--- a/Linux/mani-linux.docx
+++ b/Linux/mani-linux.docx
@@ -720,6 +720,3855 @@
           <w:numId w:val="1"/>
         </w:numPr>
         <w:spacing w:before="240"/>
+      </w:pPr>
+      <w:r>
+        <w:t xml:space="preserve"> </w:t>
+      </w:r>
+    </w:p>
+    <w:p>
+      <w:pPr>
+        <w:spacing w:before="240"/>
+      </w:pPr>
+      <w:r>
+        <w:rPr>
+          <w:noProof/>
+          <w:lang w:eastAsia="en-IN"/>
+        </w:rPr>
+        <w:drawing>
+          <wp:inline distT="0" distB="0" distL="0" distR="0" wp14:anchorId="03E0D9DD" wp14:editId="6D1E6DAA">
+            <wp:extent cx="5731510" cy="3222625"/>
+            <wp:effectExtent l="0" t="0" r="2540" b="0"/>
+            <wp:docPr id="12" name="Picture 12"/>
+            <wp:cNvGraphicFramePr>
+              <a:graphicFrameLocks xmlns:a="http://schemas.openxmlformats.org/drawingml/2006/main" noChangeAspect="1"/>
+            </wp:cNvGraphicFramePr>
+            <a:graphic xmlns:a="http://schemas.openxmlformats.org/drawingml/2006/main">
+              <a:graphicData uri="http://schemas.openxmlformats.org/drawingml/2006/picture">
+                <pic:pic xmlns:pic="http://schemas.openxmlformats.org/drawingml/2006/picture">
+                  <pic:nvPicPr>
+                    <pic:cNvPr id="1" name=""/>
+                    <pic:cNvPicPr/>
+                  </pic:nvPicPr>
+                  <pic:blipFill>
+                    <a:blip r:embed="rId16"/>
+                    <a:stretch>
+                      <a:fillRect/>
+                    </a:stretch>
+                  </pic:blipFill>
+                  <pic:spPr>
+                    <a:xfrm>
+                      <a:off x="0" y="0"/>
+                      <a:ext cx="5731510" cy="3222625"/>
+                    </a:xfrm>
+                    <a:prstGeom prst="rect">
+                      <a:avLst/>
+                    </a:prstGeom>
+                  </pic:spPr>
+                </pic:pic>
+              </a:graphicData>
+            </a:graphic>
+          </wp:inline>
+        </w:drawing>
+      </w:r>
+    </w:p>
+    <w:p>
+      <w:pPr>
+        <w:spacing w:before="240"/>
+      </w:pPr>
+      <w:proofErr w:type="gramStart"/>
+      <w:r>
+        <w:t>Using :q</w:t>
+      </w:r>
+      <w:proofErr w:type="gramEnd"/>
+      <w:r>
+        <w:t xml:space="preserve">! command to don’t </w:t>
+      </w:r>
+      <w:r>
+        <w:t>save recent</w:t>
+      </w:r>
+    </w:p>
+    <w:p>
+      <w:pPr>
+        <w:pStyle w:val="ListParagraph"/>
+        <w:numPr>
+          <w:ilvl w:val="0"/>
+          <w:numId w:val="1"/>
+        </w:numPr>
+        <w:spacing w:before="240"/>
+      </w:pPr>
+      <w:r>
+        <w:rPr>
+          <w:noProof/>
+          <w:lang w:eastAsia="en-IN"/>
+        </w:rPr>
+        <w:t>Using echo command to display some text</w:t>
+      </w:r>
+    </w:p>
+    <w:p>
+      <w:pPr>
+        <w:pStyle w:val="ListParagraph"/>
+        <w:spacing w:before="240"/>
+      </w:pPr>
+    </w:p>
+    <w:p>
+      <w:pPr>
+        <w:spacing w:before="240"/>
+        <w:ind w:left="360"/>
+      </w:pPr>
+      <w:r>
+        <w:rPr>
+          <w:noProof/>
+          <w:lang w:eastAsia="en-IN"/>
+        </w:rPr>
+        <w:lastRenderedPageBreak/>
+        <w:drawing>
+          <wp:inline distT="0" distB="0" distL="0" distR="0" wp14:anchorId="63A575DF" wp14:editId="06EBAE3A">
+            <wp:extent cx="2847975" cy="1590675"/>
+            <wp:effectExtent l="0" t="0" r="9525" b="9525"/>
+            <wp:docPr id="17" name="Picture 17"/>
+            <wp:cNvGraphicFramePr>
+              <a:graphicFrameLocks xmlns:a="http://schemas.openxmlformats.org/drawingml/2006/main" noChangeAspect="1"/>
+            </wp:cNvGraphicFramePr>
+            <a:graphic xmlns:a="http://schemas.openxmlformats.org/drawingml/2006/main">
+              <a:graphicData uri="http://schemas.openxmlformats.org/drawingml/2006/picture">
+                <pic:pic xmlns:pic="http://schemas.openxmlformats.org/drawingml/2006/picture">
+                  <pic:nvPicPr>
+                    <pic:cNvPr id="1" name=""/>
+                    <pic:cNvPicPr/>
+                  </pic:nvPicPr>
+                  <pic:blipFill>
+                    <a:blip r:embed="rId17"/>
+                    <a:stretch>
+                      <a:fillRect/>
+                    </a:stretch>
+                  </pic:blipFill>
+                  <pic:spPr>
+                    <a:xfrm>
+                      <a:off x="0" y="0"/>
+                      <a:ext cx="2847975" cy="1590675"/>
+                    </a:xfrm>
+                    <a:prstGeom prst="rect">
+                      <a:avLst/>
+                    </a:prstGeom>
+                  </pic:spPr>
+                </pic:pic>
+              </a:graphicData>
+            </a:graphic>
+          </wp:inline>
+        </w:drawing>
+      </w:r>
+    </w:p>
+    <w:p>
+      <w:pPr>
+        <w:spacing w:before="240"/>
+        <w:ind w:left="360"/>
+      </w:pPr>
+      <w:r>
+        <w:t>13)man command to run manually</w:t>
+      </w:r>
+    </w:p>
+    <w:p>
+      <w:pPr>
+        <w:spacing w:before="240"/>
+        <w:ind w:left="360"/>
+      </w:pPr>
+      <w:r>
+        <w:rPr>
+          <w:noProof/>
+          <w:lang w:eastAsia="en-IN"/>
+        </w:rPr>
+        <w:drawing>
+          <wp:inline distT="0" distB="0" distL="0" distR="0" wp14:anchorId="1AFB15B4" wp14:editId="6F0BC375">
+            <wp:extent cx="2905125" cy="619125"/>
+            <wp:effectExtent l="0" t="0" r="9525" b="9525"/>
+            <wp:docPr id="18" name="Picture 18"/>
+            <wp:cNvGraphicFramePr>
+              <a:graphicFrameLocks xmlns:a="http://schemas.openxmlformats.org/drawingml/2006/main" noChangeAspect="1"/>
+            </wp:cNvGraphicFramePr>
+            <a:graphic xmlns:a="http://schemas.openxmlformats.org/drawingml/2006/main">
+              <a:graphicData uri="http://schemas.openxmlformats.org/drawingml/2006/picture">
+                <pic:pic xmlns:pic="http://schemas.openxmlformats.org/drawingml/2006/picture">
+                  <pic:nvPicPr>
+                    <pic:cNvPr id="1" name=""/>
+                    <pic:cNvPicPr/>
+                  </pic:nvPicPr>
+                  <pic:blipFill>
+                    <a:blip r:embed="rId18"/>
+                    <a:stretch>
+                      <a:fillRect/>
+                    </a:stretch>
+                  </pic:blipFill>
+                  <pic:spPr>
+                    <a:xfrm>
+                      <a:off x="0" y="0"/>
+                      <a:ext cx="2905125" cy="619125"/>
+                    </a:xfrm>
+                    <a:prstGeom prst="rect">
+                      <a:avLst/>
+                    </a:prstGeom>
+                  </pic:spPr>
+                </pic:pic>
+              </a:graphicData>
+            </a:graphic>
+          </wp:inline>
+        </w:drawing>
+      </w:r>
+    </w:p>
+    <w:p>
+      <w:pPr>
+        <w:pStyle w:val="ListParagraph"/>
+        <w:numPr>
+          <w:ilvl w:val="0"/>
+          <w:numId w:val="1"/>
+        </w:numPr>
+        <w:spacing w:before="240"/>
+      </w:pPr>
+      <w:r>
+        <w:t>Using cat command to display the content on the file</w:t>
+      </w:r>
+    </w:p>
+    <w:p>
+      <w:pPr>
+        <w:spacing w:before="240"/>
+      </w:pPr>
+      <w:r>
+        <w:rPr>
+          <w:noProof/>
+          <w:lang w:eastAsia="en-IN"/>
+        </w:rPr>
+        <w:drawing>
+          <wp:inline distT="0" distB="0" distL="0" distR="0" wp14:anchorId="760281E6" wp14:editId="46B6AEB1">
+            <wp:extent cx="4095750" cy="971550"/>
+            <wp:effectExtent l="0" t="0" r="0" b="0"/>
+            <wp:docPr id="19" name="Picture 19"/>
+            <wp:cNvGraphicFramePr>
+              <a:graphicFrameLocks xmlns:a="http://schemas.openxmlformats.org/drawingml/2006/main" noChangeAspect="1"/>
+            </wp:cNvGraphicFramePr>
+            <a:graphic xmlns:a="http://schemas.openxmlformats.org/drawingml/2006/main">
+              <a:graphicData uri="http://schemas.openxmlformats.org/drawingml/2006/picture">
+                <pic:pic xmlns:pic="http://schemas.openxmlformats.org/drawingml/2006/picture">
+                  <pic:nvPicPr>
+                    <pic:cNvPr id="1" name=""/>
+                    <pic:cNvPicPr/>
+                  </pic:nvPicPr>
+                  <pic:blipFill>
+                    <a:blip r:embed="rId19"/>
+                    <a:stretch>
+                      <a:fillRect/>
+                    </a:stretch>
+                  </pic:blipFill>
+                  <pic:spPr>
+                    <a:xfrm>
+                      <a:off x="0" y="0"/>
+                      <a:ext cx="4095750" cy="971550"/>
+                    </a:xfrm>
+                    <a:prstGeom prst="rect">
+                      <a:avLst/>
+                    </a:prstGeom>
+                  </pic:spPr>
+                </pic:pic>
+              </a:graphicData>
+            </a:graphic>
+          </wp:inline>
+        </w:drawing>
+      </w:r>
+    </w:p>
+    <w:p>
+      <w:pPr>
+        <w:spacing w:before="240"/>
+        <w:rPr>
+          <w:rFonts w:ascii="Arial" w:hAnsi="Arial" w:cs="Arial"/>
+          <w:color w:val="202124"/>
+          <w:sz w:val="30"/>
+          <w:szCs w:val="30"/>
+          <w:shd w:val="clear" w:color="auto" w:fill="FFFFFF"/>
+        </w:rPr>
+      </w:pPr>
+      <w:r>
+        <w:t xml:space="preserve">14)using unman command to </w:t>
+      </w:r>
+      <w:r>
+        <w:rPr>
+          <w:rFonts w:ascii="Arial" w:hAnsi="Arial" w:cs="Arial"/>
+          <w:color w:val="040C28"/>
+          <w:sz w:val="30"/>
+          <w:szCs w:val="30"/>
+        </w:rPr>
+        <w:t>user manual of any command that we can run on the terminal</w:t>
+      </w:r>
+      <w:r>
+        <w:rPr>
+          <w:rFonts w:ascii="Arial" w:hAnsi="Arial" w:cs="Arial"/>
+          <w:color w:val="202124"/>
+          <w:sz w:val="30"/>
+          <w:szCs w:val="30"/>
+          <w:shd w:val="clear" w:color="auto" w:fill="FFFFFF"/>
+        </w:rPr>
+        <w:t>. </w:t>
+      </w:r>
+    </w:p>
+    <w:p>
+      <w:pPr>
+        <w:spacing w:before="240"/>
+      </w:pPr>
+      <w:r>
+        <w:rPr>
+          <w:noProof/>
+          <w:lang w:eastAsia="en-IN"/>
+        </w:rPr>
+        <w:drawing>
+          <wp:inline distT="0" distB="0" distL="0" distR="0" wp14:anchorId="1199E277" wp14:editId="3FC2EA87">
+            <wp:extent cx="2390775" cy="552450"/>
+            <wp:effectExtent l="0" t="0" r="9525" b="0"/>
+            <wp:docPr id="20" name="Picture 20"/>
+            <wp:cNvGraphicFramePr>
+              <a:graphicFrameLocks xmlns:a="http://schemas.openxmlformats.org/drawingml/2006/main" noChangeAspect="1"/>
+            </wp:cNvGraphicFramePr>
+            <a:graphic xmlns:a="http://schemas.openxmlformats.org/drawingml/2006/main">
+              <a:graphicData uri="http://schemas.openxmlformats.org/drawingml/2006/picture">
+                <pic:pic xmlns:pic="http://schemas.openxmlformats.org/drawingml/2006/picture">
+                  <pic:nvPicPr>
+                    <pic:cNvPr id="1" name=""/>
+                    <pic:cNvPicPr/>
+                  </pic:nvPicPr>
+                  <pic:blipFill>
+                    <a:blip r:embed="rId20"/>
+                    <a:stretch>
+                      <a:fillRect/>
+                    </a:stretch>
+                  </pic:blipFill>
+                  <pic:spPr>
+                    <a:xfrm>
+                      <a:off x="0" y="0"/>
+                      <a:ext cx="2390775" cy="552450"/>
+                    </a:xfrm>
+                    <a:prstGeom prst="rect">
+                      <a:avLst/>
+                    </a:prstGeom>
+                  </pic:spPr>
+                </pic:pic>
+              </a:graphicData>
+            </a:graphic>
+          </wp:inline>
+        </w:drawing>
+      </w:r>
+    </w:p>
+    <w:p>
+      <w:pPr>
+        <w:spacing w:before="240"/>
+      </w:pPr>
+      <w:r>
+        <w:t xml:space="preserve">15)using call command </w:t>
+      </w:r>
+      <w:r>
+        <w:rPr>
+          <w:rFonts w:ascii="Arial" w:hAnsi="Arial" w:cs="Arial"/>
+          <w:color w:val="040C28"/>
+          <w:sz w:val="30"/>
+          <w:szCs w:val="30"/>
+        </w:rPr>
+        <w:t>exec command in Linux is used to execute a command from the bash itself</w:t>
+      </w:r>
+      <w:r>
+        <w:rPr>
+          <w:rFonts w:ascii="Arial" w:hAnsi="Arial" w:cs="Arial"/>
+          <w:color w:val="202124"/>
+          <w:sz w:val="30"/>
+          <w:szCs w:val="30"/>
+          <w:shd w:val="clear" w:color="auto" w:fill="FFFFFF"/>
+        </w:rPr>
+        <w:t>.</w:t>
+      </w:r>
+    </w:p>
+    <w:p>
+      <w:pPr>
+        <w:spacing w:before="240"/>
+      </w:pPr>
+      <w:r>
+        <w:rPr>
+          <w:noProof/>
+          <w:lang w:eastAsia="en-IN"/>
+        </w:rPr>
+        <w:drawing>
+          <wp:inline distT="0" distB="0" distL="0" distR="0" wp14:anchorId="5F802774" wp14:editId="1D785408">
+            <wp:extent cx="2562225" cy="1847850"/>
+            <wp:effectExtent l="0" t="0" r="9525" b="0"/>
+            <wp:docPr id="21" name="Picture 21"/>
+            <wp:cNvGraphicFramePr>
+              <a:graphicFrameLocks xmlns:a="http://schemas.openxmlformats.org/drawingml/2006/main" noChangeAspect="1"/>
+            </wp:cNvGraphicFramePr>
+            <a:graphic xmlns:a="http://schemas.openxmlformats.org/drawingml/2006/main">
+              <a:graphicData uri="http://schemas.openxmlformats.org/drawingml/2006/picture">
+                <pic:pic xmlns:pic="http://schemas.openxmlformats.org/drawingml/2006/picture">
+                  <pic:nvPicPr>
+                    <pic:cNvPr id="1" name=""/>
+                    <pic:cNvPicPr/>
+                  </pic:nvPicPr>
+                  <pic:blipFill>
+                    <a:blip r:embed="rId21"/>
+                    <a:stretch>
+                      <a:fillRect/>
+                    </a:stretch>
+                  </pic:blipFill>
+                  <pic:spPr>
+                    <a:xfrm>
+                      <a:off x="0" y="0"/>
+                      <a:ext cx="2562225" cy="1847850"/>
+                    </a:xfrm>
+                    <a:prstGeom prst="rect">
+                      <a:avLst/>
+                    </a:prstGeom>
+                  </pic:spPr>
+                </pic:pic>
+              </a:graphicData>
+            </a:graphic>
+          </wp:inline>
+        </w:drawing>
+      </w:r>
+    </w:p>
+    <w:p>
+      <w:r>
+        <w:t xml:space="preserve">16) using top command </w:t>
+      </w:r>
+      <w:r>
+        <w:rPr>
+          <w:rFonts w:ascii="Arial" w:hAnsi="Arial" w:cs="Arial"/>
+          <w:color w:val="040C28"/>
+          <w:sz w:val="30"/>
+          <w:szCs w:val="30"/>
+        </w:rPr>
+        <w:t>used to show the active Linux processes</w:t>
+      </w:r>
+      <w:r>
+        <w:rPr>
+          <w:rFonts w:ascii="Arial" w:hAnsi="Arial" w:cs="Arial"/>
+          <w:color w:val="202124"/>
+          <w:sz w:val="30"/>
+          <w:szCs w:val="30"/>
+          <w:shd w:val="clear" w:color="auto" w:fill="FFFFFF"/>
+        </w:rPr>
+        <w:t>.</w:t>
+      </w:r>
+    </w:p>
+    <w:p>
+      <w:r>
+        <w:rPr>
+          <w:noProof/>
+          <w:lang w:eastAsia="en-IN"/>
+        </w:rPr>
+        <w:lastRenderedPageBreak/>
+        <w:drawing>
+          <wp:inline distT="0" distB="0" distL="0" distR="0" wp14:anchorId="22985FCF" wp14:editId="245E334B">
+            <wp:extent cx="5731510" cy="3222625"/>
+            <wp:effectExtent l="0" t="0" r="2540" b="0"/>
+            <wp:docPr id="22" name="Picture 22"/>
+            <wp:cNvGraphicFramePr>
+              <a:graphicFrameLocks xmlns:a="http://schemas.openxmlformats.org/drawingml/2006/main" noChangeAspect="1"/>
+            </wp:cNvGraphicFramePr>
+            <a:graphic xmlns:a="http://schemas.openxmlformats.org/drawingml/2006/main">
+              <a:graphicData uri="http://schemas.openxmlformats.org/drawingml/2006/picture">
+                <pic:pic xmlns:pic="http://schemas.openxmlformats.org/drawingml/2006/picture">
+                  <pic:nvPicPr>
+                    <pic:cNvPr id="1" name=""/>
+                    <pic:cNvPicPr/>
+                  </pic:nvPicPr>
+                  <pic:blipFill>
+                    <a:blip r:embed="rId22"/>
+                    <a:stretch>
+                      <a:fillRect/>
+                    </a:stretch>
+                  </pic:blipFill>
+                  <pic:spPr>
+                    <a:xfrm>
+                      <a:off x="0" y="0"/>
+                      <a:ext cx="5731510" cy="3222625"/>
+                    </a:xfrm>
+                    <a:prstGeom prst="rect">
+                      <a:avLst/>
+                    </a:prstGeom>
+                  </pic:spPr>
+                </pic:pic>
+              </a:graphicData>
+            </a:graphic>
+          </wp:inline>
+        </w:drawing>
+      </w:r>
+    </w:p>
+    <w:p>
+      <w:r>
+        <w:t xml:space="preserve">17) using tar command </w:t>
+      </w:r>
+      <w:r>
+        <w:rPr>
+          <w:rFonts w:ascii="Arial" w:hAnsi="Arial" w:cs="Arial"/>
+          <w:color w:val="040C28"/>
+          <w:sz w:val="30"/>
+          <w:szCs w:val="30"/>
+        </w:rPr>
+        <w:t>create and extract archive files</w:t>
+      </w:r>
+      <w:r>
+        <w:rPr>
+          <w:rFonts w:ascii="Arial" w:hAnsi="Arial" w:cs="Arial"/>
+          <w:color w:val="202124"/>
+          <w:sz w:val="30"/>
+          <w:szCs w:val="30"/>
+          <w:shd w:val="clear" w:color="auto" w:fill="FFFFFF"/>
+        </w:rPr>
+        <w:t>. </w:t>
+      </w:r>
+    </w:p>
+    <w:p>
+      <w:r>
+        <w:rPr>
+          <w:noProof/>
+          <w:lang w:eastAsia="en-IN"/>
+        </w:rPr>
+        <w:drawing>
+          <wp:inline distT="0" distB="0" distL="0" distR="0" wp14:anchorId="53BF4913" wp14:editId="60CCFB17">
+            <wp:extent cx="5343525" cy="3810000"/>
+            <wp:effectExtent l="0" t="0" r="9525" b="0"/>
+            <wp:docPr id="23" name="Picture 23"/>
+            <wp:cNvGraphicFramePr>
+              <a:graphicFrameLocks xmlns:a="http://schemas.openxmlformats.org/drawingml/2006/main" noChangeAspect="1"/>
+            </wp:cNvGraphicFramePr>
+            <a:graphic xmlns:a="http://schemas.openxmlformats.org/drawingml/2006/main">
+              <a:graphicData uri="http://schemas.openxmlformats.org/drawingml/2006/picture">
+                <pic:pic xmlns:pic="http://schemas.openxmlformats.org/drawingml/2006/picture">
+                  <pic:nvPicPr>
+                    <pic:cNvPr id="1" name=""/>
+                    <pic:cNvPicPr/>
+                  </pic:nvPicPr>
+                  <pic:blipFill>
+                    <a:blip r:embed="rId23"/>
+                    <a:stretch>
+                      <a:fillRect/>
+                    </a:stretch>
+                  </pic:blipFill>
+                  <pic:spPr>
+                    <a:xfrm>
+                      <a:off x="0" y="0"/>
+                      <a:ext cx="5343525" cy="3810000"/>
+                    </a:xfrm>
+                    <a:prstGeom prst="rect">
+                      <a:avLst/>
+                    </a:prstGeom>
+                  </pic:spPr>
+                </pic:pic>
+              </a:graphicData>
+            </a:graphic>
+          </wp:inline>
+        </w:drawing>
+      </w:r>
+    </w:p>
+    <w:p>
+      <w:pPr>
+        <w:tabs>
+          <w:tab w:val="left" w:pos="5160"/>
+        </w:tabs>
+      </w:pPr>
+      <w:r>
+        <w:t xml:space="preserve">18) using </w:t>
+      </w:r>
+      <w:proofErr w:type="spellStart"/>
+      <w:r>
+        <w:t>grep</w:t>
+      </w:r>
+      <w:proofErr w:type="spellEnd"/>
+      <w:r>
+        <w:t xml:space="preserve"> command </w:t>
+      </w:r>
+      <w:r>
+        <w:rPr>
+          <w:rFonts w:ascii="Arial" w:hAnsi="Arial" w:cs="Arial"/>
+          <w:color w:val="202124"/>
+          <w:sz w:val="30"/>
+          <w:szCs w:val="30"/>
+          <w:shd w:val="clear" w:color="auto" w:fill="FFFFFF"/>
+        </w:rPr>
+        <w:t>'</w:t>
+      </w:r>
+      <w:r>
+        <w:rPr>
+          <w:rFonts w:ascii="Arial" w:hAnsi="Arial" w:cs="Arial"/>
+          <w:color w:val="040C28"/>
+          <w:sz w:val="30"/>
+          <w:szCs w:val="30"/>
+        </w:rPr>
+        <w:t>global search for the regular expression</w:t>
+      </w:r>
+      <w:r>
+        <w:rPr>
+          <w:rFonts w:ascii="Arial" w:hAnsi="Arial" w:cs="Arial"/>
+          <w:color w:val="202124"/>
+          <w:sz w:val="30"/>
+          <w:szCs w:val="30"/>
+          <w:shd w:val="clear" w:color="auto" w:fill="FFFFFF"/>
+        </w:rPr>
+        <w:t>'.</w:t>
+      </w:r>
+    </w:p>
+    <w:p>
+      <w:pPr>
+        <w:tabs>
+          <w:tab w:val="left" w:pos="5160"/>
+        </w:tabs>
+      </w:pPr>
+      <w:r>
+        <w:rPr>
+          <w:noProof/>
+          <w:lang w:eastAsia="en-IN"/>
+        </w:rPr>
+        <w:lastRenderedPageBreak/>
+        <w:drawing>
+          <wp:inline distT="0" distB="0" distL="0" distR="0" wp14:anchorId="13B5E886" wp14:editId="1329BC2A">
+            <wp:extent cx="5731510" cy="3029585"/>
+            <wp:effectExtent l="0" t="0" r="2540" b="0"/>
+            <wp:docPr id="24" name="Picture 24"/>
+            <wp:cNvGraphicFramePr>
+              <a:graphicFrameLocks xmlns:a="http://schemas.openxmlformats.org/drawingml/2006/main" noChangeAspect="1"/>
+            </wp:cNvGraphicFramePr>
+            <a:graphic xmlns:a="http://schemas.openxmlformats.org/drawingml/2006/main">
+              <a:graphicData uri="http://schemas.openxmlformats.org/drawingml/2006/picture">
+                <pic:pic xmlns:pic="http://schemas.openxmlformats.org/drawingml/2006/picture">
+                  <pic:nvPicPr>
+                    <pic:cNvPr id="1" name=""/>
+                    <pic:cNvPicPr/>
+                  </pic:nvPicPr>
+                  <pic:blipFill>
+                    <a:blip r:embed="rId24"/>
+                    <a:stretch>
+                      <a:fillRect/>
+                    </a:stretch>
+                  </pic:blipFill>
+                  <pic:spPr>
+                    <a:xfrm>
+                      <a:off x="0" y="0"/>
+                      <a:ext cx="5731510" cy="3029585"/>
+                    </a:xfrm>
+                    <a:prstGeom prst="rect">
+                      <a:avLst/>
+                    </a:prstGeom>
+                  </pic:spPr>
+                </pic:pic>
+              </a:graphicData>
+            </a:graphic>
+          </wp:inline>
+        </w:drawing>
+      </w:r>
+    </w:p>
+    <w:p>
+      <w:pPr>
+        <w:tabs>
+          <w:tab w:val="left" w:pos="5160"/>
+        </w:tabs>
+        <w:rPr>
+          <w:rFonts w:ascii="Arial" w:hAnsi="Arial" w:cs="Arial"/>
+          <w:color w:val="202124"/>
+          <w:sz w:val="30"/>
+          <w:szCs w:val="30"/>
+          <w:shd w:val="clear" w:color="auto" w:fill="FFFFFF"/>
+        </w:rPr>
+      </w:pPr>
+      <w:r>
+        <w:t xml:space="preserve">19) using service </w:t>
+      </w:r>
+      <w:proofErr w:type="gramStart"/>
+      <w:r>
+        <w:t xml:space="preserve">command </w:t>
+      </w:r>
+      <w:r>
+        <w:rPr>
+          <w:rFonts w:ascii="Arial" w:hAnsi="Arial" w:cs="Arial"/>
+          <w:color w:val="202124"/>
+          <w:sz w:val="30"/>
+          <w:szCs w:val="30"/>
+          <w:shd w:val="clear" w:color="auto" w:fill="FFFFFF"/>
+        </w:rPr>
+        <w:t> </w:t>
+      </w:r>
+      <w:r>
+        <w:rPr>
+          <w:rFonts w:ascii="Arial" w:hAnsi="Arial" w:cs="Arial"/>
+          <w:color w:val="040C28"/>
+          <w:sz w:val="30"/>
+          <w:szCs w:val="30"/>
+        </w:rPr>
+        <w:t>starts</w:t>
+      </w:r>
+      <w:proofErr w:type="gramEnd"/>
+      <w:r>
+        <w:rPr>
+          <w:rFonts w:ascii="Arial" w:hAnsi="Arial" w:cs="Arial"/>
+          <w:color w:val="040C28"/>
+          <w:sz w:val="30"/>
+          <w:szCs w:val="30"/>
+        </w:rPr>
+        <w:t>, stop and restart a daemon or services by calling the script</w:t>
+      </w:r>
+      <w:r>
+        <w:rPr>
+          <w:rFonts w:ascii="Arial" w:hAnsi="Arial" w:cs="Arial"/>
+          <w:color w:val="202124"/>
+          <w:sz w:val="30"/>
+          <w:szCs w:val="30"/>
+          <w:shd w:val="clear" w:color="auto" w:fill="FFFFFF"/>
+        </w:rPr>
+        <w:t>. </w:t>
+      </w:r>
+    </w:p>
+    <w:p>
+      <w:pPr>
+        <w:tabs>
+          <w:tab w:val="left" w:pos="5160"/>
+        </w:tabs>
+      </w:pPr>
+      <w:r>
+        <w:rPr>
+          <w:noProof/>
+          <w:lang w:eastAsia="en-IN"/>
+        </w:rPr>
+        <w:drawing>
+          <wp:inline distT="0" distB="0" distL="0" distR="0" wp14:anchorId="1E925733" wp14:editId="420C1F1F">
+            <wp:extent cx="3914775" cy="590550"/>
+            <wp:effectExtent l="0" t="0" r="9525" b="0"/>
+            <wp:docPr id="25" name="Picture 25"/>
+            <wp:cNvGraphicFramePr>
+              <a:graphicFrameLocks xmlns:a="http://schemas.openxmlformats.org/drawingml/2006/main" noChangeAspect="1"/>
+            </wp:cNvGraphicFramePr>
+            <a:graphic xmlns:a="http://schemas.openxmlformats.org/drawingml/2006/main">
+              <a:graphicData uri="http://schemas.openxmlformats.org/drawingml/2006/picture">
+                <pic:pic xmlns:pic="http://schemas.openxmlformats.org/drawingml/2006/picture">
+                  <pic:nvPicPr>
+                    <pic:cNvPr id="1" name=""/>
+                    <pic:cNvPicPr/>
+                  </pic:nvPicPr>
+                  <pic:blipFill>
+                    <a:blip r:embed="rId25"/>
+                    <a:stretch>
+                      <a:fillRect/>
+                    </a:stretch>
+                  </pic:blipFill>
+                  <pic:spPr>
+                    <a:xfrm>
+                      <a:off x="0" y="0"/>
+                      <a:ext cx="3914775" cy="590550"/>
+                    </a:xfrm>
+                    <a:prstGeom prst="rect">
+                      <a:avLst/>
+                    </a:prstGeom>
+                  </pic:spPr>
+                </pic:pic>
+              </a:graphicData>
+            </a:graphic>
+          </wp:inline>
+        </w:drawing>
+      </w:r>
+    </w:p>
+    <w:p>
+      <w:pPr>
+        <w:tabs>
+          <w:tab w:val="left" w:pos="5160"/>
+        </w:tabs>
+      </w:pPr>
+      <w:r>
+        <w:t xml:space="preserve">20) using  </w:t>
+      </w:r>
+      <w:r>
+        <w:rPr>
+          <w:rFonts w:ascii="Arial" w:hAnsi="Arial" w:cs="Arial"/>
+          <w:color w:val="202124"/>
+          <w:sz w:val="30"/>
+          <w:szCs w:val="30"/>
+          <w:shd w:val="clear" w:color="auto" w:fill="FFFFFF"/>
+        </w:rPr>
+        <w:t> </w:t>
+      </w:r>
+      <w:r>
+        <w:rPr>
+          <w:rFonts w:ascii="Arial" w:hAnsi="Arial" w:cs="Arial"/>
+          <w:color w:val="040C28"/>
+          <w:sz w:val="30"/>
+          <w:szCs w:val="30"/>
+        </w:rPr>
+        <w:t>to modify the permissions and access mode of files and directories</w:t>
+      </w:r>
+      <w:r>
+        <w:rPr>
+          <w:rFonts w:ascii="Arial" w:hAnsi="Arial" w:cs="Arial"/>
+          <w:color w:val="202124"/>
+          <w:sz w:val="30"/>
+          <w:szCs w:val="30"/>
+          <w:shd w:val="clear" w:color="auto" w:fill="FFFFFF"/>
+        </w:rPr>
+        <w:t>.</w:t>
+      </w:r>
+    </w:p>
+    <w:p>
+      <w:pPr>
+        <w:tabs>
+          <w:tab w:val="left" w:pos="5160"/>
+        </w:tabs>
+      </w:pPr>
+      <w:r>
+        <w:rPr>
+          <w:noProof/>
+          <w:lang w:eastAsia="en-IN"/>
+        </w:rPr>
+        <w:drawing>
+          <wp:inline distT="0" distB="0" distL="0" distR="0" wp14:anchorId="4FF8403A" wp14:editId="7F85584E">
+            <wp:extent cx="5343525" cy="2543175"/>
+            <wp:effectExtent l="0" t="0" r="9525" b="9525"/>
+            <wp:docPr id="26" name="Picture 26"/>
+            <wp:cNvGraphicFramePr>
+              <a:graphicFrameLocks xmlns:a="http://schemas.openxmlformats.org/drawingml/2006/main" noChangeAspect="1"/>
+            </wp:cNvGraphicFramePr>
+            <a:graphic xmlns:a="http://schemas.openxmlformats.org/drawingml/2006/main">
+              <a:graphicData uri="http://schemas.openxmlformats.org/drawingml/2006/picture">
+                <pic:pic xmlns:pic="http://schemas.openxmlformats.org/drawingml/2006/picture">
+                  <pic:nvPicPr>
+                    <pic:cNvPr id="1" name=""/>
+                    <pic:cNvPicPr/>
+                  </pic:nvPicPr>
+                  <pic:blipFill>
+                    <a:blip r:embed="rId26"/>
+                    <a:stretch>
+                      <a:fillRect/>
+                    </a:stretch>
+                  </pic:blipFill>
+                  <pic:spPr>
+                    <a:xfrm>
+                      <a:off x="0" y="0"/>
+                      <a:ext cx="5343525" cy="2543175"/>
+                    </a:xfrm>
+                    <a:prstGeom prst="rect">
+                      <a:avLst/>
+                    </a:prstGeom>
+                  </pic:spPr>
+                </pic:pic>
+              </a:graphicData>
+            </a:graphic>
+          </wp:inline>
+        </w:drawing>
+      </w:r>
+    </w:p>
+    <w:p>
+      <w:pPr>
+        <w:tabs>
+          <w:tab w:val="left" w:pos="5160"/>
+        </w:tabs>
+      </w:pPr>
+      <w:r>
+        <w:t xml:space="preserve">21) using   </w:t>
+      </w:r>
+      <w:proofErr w:type="spellStart"/>
+      <w:r>
+        <w:t>ssh</w:t>
+      </w:r>
+      <w:proofErr w:type="spellEnd"/>
+      <w:r>
+        <w:t xml:space="preserve">    command </w:t>
+      </w:r>
+      <w:r>
+        <w:rPr>
+          <w:rFonts w:ascii="Arial" w:hAnsi="Arial" w:cs="Arial"/>
+          <w:color w:val="040C28"/>
+          <w:sz w:val="30"/>
+          <w:szCs w:val="30"/>
+        </w:rPr>
+        <w:t>provides a secure encrypted connection between two hosts over an insecure network</w:t>
+      </w:r>
+      <w:r>
+        <w:rPr>
+          <w:rFonts w:ascii="Arial" w:hAnsi="Arial" w:cs="Arial"/>
+          <w:color w:val="202124"/>
+          <w:sz w:val="30"/>
+          <w:szCs w:val="30"/>
+          <w:shd w:val="clear" w:color="auto" w:fill="FFFFFF"/>
+        </w:rPr>
+        <w:t>.</w:t>
+      </w:r>
+    </w:p>
+    <w:p>
+      <w:pPr>
+        <w:tabs>
+          <w:tab w:val="left" w:pos="5160"/>
+        </w:tabs>
+      </w:pPr>
+      <w:r>
+        <w:rPr>
+          <w:noProof/>
+          <w:lang w:eastAsia="en-IN"/>
+        </w:rPr>
+        <w:lastRenderedPageBreak/>
+        <w:drawing>
+          <wp:inline distT="0" distB="0" distL="0" distR="0" wp14:anchorId="0AD0119E" wp14:editId="266E3570">
+            <wp:extent cx="5731510" cy="1403985"/>
+            <wp:effectExtent l="0" t="0" r="2540" b="5715"/>
+            <wp:docPr id="27" name="Picture 27"/>
+            <wp:cNvGraphicFramePr>
+              <a:graphicFrameLocks xmlns:a="http://schemas.openxmlformats.org/drawingml/2006/main" noChangeAspect="1"/>
+            </wp:cNvGraphicFramePr>
+            <a:graphic xmlns:a="http://schemas.openxmlformats.org/drawingml/2006/main">
+              <a:graphicData uri="http://schemas.openxmlformats.org/drawingml/2006/picture">
+                <pic:pic xmlns:pic="http://schemas.openxmlformats.org/drawingml/2006/picture">
+                  <pic:nvPicPr>
+                    <pic:cNvPr id="1" name=""/>
+                    <pic:cNvPicPr/>
+                  </pic:nvPicPr>
+                  <pic:blipFill>
+                    <a:blip r:embed="rId27"/>
+                    <a:stretch>
+                      <a:fillRect/>
+                    </a:stretch>
+                  </pic:blipFill>
+                  <pic:spPr>
+                    <a:xfrm>
+                      <a:off x="0" y="0"/>
+                      <a:ext cx="5731510" cy="1403985"/>
+                    </a:xfrm>
+                    <a:prstGeom prst="rect">
+                      <a:avLst/>
+                    </a:prstGeom>
+                  </pic:spPr>
+                </pic:pic>
+              </a:graphicData>
+            </a:graphic>
+          </wp:inline>
+        </w:drawing>
+      </w:r>
+    </w:p>
+    <w:p>
+      <w:pPr>
+        <w:tabs>
+          <w:tab w:val="left" w:pos="5160"/>
+        </w:tabs>
+      </w:pPr>
+      <w:r>
+        <w:t xml:space="preserve">22) using </w:t>
+      </w:r>
+      <w:proofErr w:type="spellStart"/>
+      <w:r>
+        <w:t>wget</w:t>
+      </w:r>
+      <w:proofErr w:type="spellEnd"/>
+      <w:r>
+        <w:t xml:space="preserve"> command</w:t>
+      </w:r>
+      <w:r>
+        <w:rPr>
+          <w:rFonts w:ascii="Arial" w:hAnsi="Arial" w:cs="Arial"/>
+          <w:color w:val="202124"/>
+          <w:sz w:val="30"/>
+          <w:szCs w:val="30"/>
+          <w:shd w:val="clear" w:color="auto" w:fill="FFFFFF"/>
+        </w:rPr>
+        <w:t xml:space="preserve">. </w:t>
+      </w:r>
+      <w:r>
+        <w:rPr>
+          <w:rFonts w:ascii="Arial" w:hAnsi="Arial" w:cs="Arial"/>
+          <w:color w:val="040C28"/>
+          <w:sz w:val="30"/>
+          <w:szCs w:val="30"/>
+        </w:rPr>
+        <w:t>download files and interact with REST APIs</w:t>
+      </w:r>
+    </w:p>
+    <w:p>
+      <w:pPr>
+        <w:tabs>
+          <w:tab w:val="left" w:pos="5160"/>
+        </w:tabs>
+      </w:pPr>
+      <w:r>
+        <w:rPr>
+          <w:noProof/>
+          <w:lang w:eastAsia="en-IN"/>
+        </w:rPr>
+        <w:drawing>
+          <wp:inline distT="0" distB="0" distL="0" distR="0" wp14:anchorId="6D189359" wp14:editId="1CE0848A">
+            <wp:extent cx="5543550" cy="3629025"/>
+            <wp:effectExtent l="0" t="0" r="0" b="9525"/>
+            <wp:docPr id="28" name="Picture 28"/>
+            <wp:cNvGraphicFramePr>
+              <a:graphicFrameLocks xmlns:a="http://schemas.openxmlformats.org/drawingml/2006/main" noChangeAspect="1"/>
+            </wp:cNvGraphicFramePr>
+            <a:graphic xmlns:a="http://schemas.openxmlformats.org/drawingml/2006/main">
+              <a:graphicData uri="http://schemas.openxmlformats.org/drawingml/2006/picture">
+                <pic:pic xmlns:pic="http://schemas.openxmlformats.org/drawingml/2006/picture">
+                  <pic:nvPicPr>
+                    <pic:cNvPr id="1" name=""/>
+                    <pic:cNvPicPr/>
+                  </pic:nvPicPr>
+                  <pic:blipFill>
+                    <a:blip r:embed="rId28"/>
+                    <a:stretch>
+                      <a:fillRect/>
+                    </a:stretch>
+                  </pic:blipFill>
+                  <pic:spPr>
+                    <a:xfrm>
+                      <a:off x="0" y="0"/>
+                      <a:ext cx="5543550" cy="3629025"/>
+                    </a:xfrm>
+                    <a:prstGeom prst="rect">
+                      <a:avLst/>
+                    </a:prstGeom>
+                  </pic:spPr>
+                </pic:pic>
+              </a:graphicData>
+            </a:graphic>
+          </wp:inline>
+        </w:drawing>
+      </w:r>
+    </w:p>
+    <w:p>
+      <w:pPr>
+        <w:tabs>
+          <w:tab w:val="left" w:pos="5160"/>
+        </w:tabs>
+      </w:pPr>
+      <w:r>
+        <w:t xml:space="preserve">23) using unzip command </w:t>
+      </w:r>
+      <w:r>
+        <w:rPr>
+          <w:rFonts w:ascii="Arial" w:hAnsi="Arial" w:cs="Arial"/>
+          <w:color w:val="4D5156"/>
+          <w:shd w:val="clear" w:color="auto" w:fill="FFFFFF"/>
+        </w:rPr>
+        <w:t>The Unzip command is used to decompress or extract the content from the compressed archive. </w:t>
+      </w:r>
+    </w:p>
+    <w:p>
+      <w:pPr>
+        <w:tabs>
+          <w:tab w:val="left" w:pos="5160"/>
+        </w:tabs>
+      </w:pPr>
+      <w:r>
+        <w:rPr>
+          <w:noProof/>
+          <w:lang w:eastAsia="en-IN"/>
+        </w:rPr>
+        <w:lastRenderedPageBreak/>
+        <w:drawing>
+          <wp:inline distT="0" distB="0" distL="0" distR="0" wp14:anchorId="75914D1B" wp14:editId="11A6E98D">
+            <wp:extent cx="5731510" cy="2884170"/>
+            <wp:effectExtent l="0" t="0" r="2540" b="0"/>
+            <wp:docPr id="29" name="Picture 29"/>
+            <wp:cNvGraphicFramePr>
+              <a:graphicFrameLocks xmlns:a="http://schemas.openxmlformats.org/drawingml/2006/main" noChangeAspect="1"/>
+            </wp:cNvGraphicFramePr>
+            <a:graphic xmlns:a="http://schemas.openxmlformats.org/drawingml/2006/main">
+              <a:graphicData uri="http://schemas.openxmlformats.org/drawingml/2006/picture">
+                <pic:pic xmlns:pic="http://schemas.openxmlformats.org/drawingml/2006/picture">
+                  <pic:nvPicPr>
+                    <pic:cNvPr id="1" name=""/>
+                    <pic:cNvPicPr/>
+                  </pic:nvPicPr>
+                  <pic:blipFill>
+                    <a:blip r:embed="rId29"/>
+                    <a:stretch>
+                      <a:fillRect/>
+                    </a:stretch>
+                  </pic:blipFill>
+                  <pic:spPr>
+                    <a:xfrm>
+                      <a:off x="0" y="0"/>
+                      <a:ext cx="5731510" cy="2884170"/>
+                    </a:xfrm>
+                    <a:prstGeom prst="rect">
+                      <a:avLst/>
+                    </a:prstGeom>
+                  </pic:spPr>
+                </pic:pic>
+              </a:graphicData>
+            </a:graphic>
+          </wp:inline>
+        </w:drawing>
+      </w:r>
+    </w:p>
+    <w:p>
+      <w:pPr>
+        <w:tabs>
+          <w:tab w:val="left" w:pos="5160"/>
+        </w:tabs>
+      </w:pPr>
+      <w:r>
+        <w:t xml:space="preserve">24) </w:t>
+      </w:r>
+      <w:r>
+        <w:t xml:space="preserve">using </w:t>
+      </w:r>
+      <w:proofErr w:type="spellStart"/>
+      <w:r>
+        <w:t>cmp</w:t>
+      </w:r>
+      <w:proofErr w:type="spellEnd"/>
+      <w:r>
+        <w:t xml:space="preserve"> command </w:t>
+      </w:r>
+      <w:r>
+        <w:rPr>
+          <w:rFonts w:ascii="Arial" w:hAnsi="Arial" w:cs="Arial"/>
+          <w:color w:val="040C28"/>
+          <w:sz w:val="30"/>
+          <w:szCs w:val="30"/>
+        </w:rPr>
+        <w:t>to compare the two files byte by byte</w:t>
+      </w:r>
+      <w:r>
+        <w:rPr>
+          <w:rFonts w:ascii="Arial" w:hAnsi="Arial" w:cs="Arial"/>
+          <w:color w:val="202124"/>
+          <w:sz w:val="30"/>
+          <w:szCs w:val="30"/>
+          <w:shd w:val="clear" w:color="auto" w:fill="FFFFFF"/>
+        </w:rPr>
+        <w:t> </w:t>
+      </w:r>
+    </w:p>
+    <w:p>
+      <w:pPr>
+        <w:tabs>
+          <w:tab w:val="left" w:pos="5160"/>
+        </w:tabs>
+      </w:pPr>
+      <w:r>
+        <w:rPr>
+          <w:noProof/>
+          <w:lang w:eastAsia="en-IN"/>
+        </w:rPr>
+        <w:drawing>
+          <wp:inline distT="0" distB="0" distL="0" distR="0" wp14:anchorId="267F0800" wp14:editId="30DD56FA">
+            <wp:extent cx="5731510" cy="1384935"/>
+            <wp:effectExtent l="0" t="0" r="2540" b="5715"/>
+            <wp:docPr id="30" name="Picture 30"/>
+            <wp:cNvGraphicFramePr>
+              <a:graphicFrameLocks xmlns:a="http://schemas.openxmlformats.org/drawingml/2006/main" noChangeAspect="1"/>
+            </wp:cNvGraphicFramePr>
+            <a:graphic xmlns:a="http://schemas.openxmlformats.org/drawingml/2006/main">
+              <a:graphicData uri="http://schemas.openxmlformats.org/drawingml/2006/picture">
+                <pic:pic xmlns:pic="http://schemas.openxmlformats.org/drawingml/2006/picture">
+                  <pic:nvPicPr>
+                    <pic:cNvPr id="1" name=""/>
+                    <pic:cNvPicPr/>
+                  </pic:nvPicPr>
+                  <pic:blipFill>
+                    <a:blip r:embed="rId30"/>
+                    <a:stretch>
+                      <a:fillRect/>
+                    </a:stretch>
+                  </pic:blipFill>
+                  <pic:spPr>
+                    <a:xfrm>
+                      <a:off x="0" y="0"/>
+                      <a:ext cx="5731510" cy="1384935"/>
+                    </a:xfrm>
+                    <a:prstGeom prst="rect">
+                      <a:avLst/>
+                    </a:prstGeom>
+                  </pic:spPr>
+                </pic:pic>
+              </a:graphicData>
+            </a:graphic>
+          </wp:inline>
+        </w:drawing>
+      </w:r>
+    </w:p>
+    <w:p>
+      <w:pPr>
+        <w:tabs>
+          <w:tab w:val="left" w:pos="5160"/>
+        </w:tabs>
+      </w:pPr>
+      <w:r>
+        <w:t xml:space="preserve">25) using </w:t>
+      </w:r>
+      <w:proofErr w:type="spellStart"/>
+      <w:r>
+        <w:t>whereis</w:t>
+      </w:r>
+      <w:proofErr w:type="spellEnd"/>
+      <w:r>
+        <w:t xml:space="preserve"> command </w:t>
+      </w:r>
+      <w:r>
+        <w:rPr>
+          <w:rFonts w:ascii="Arial" w:hAnsi="Arial" w:cs="Arial"/>
+          <w:color w:val="202124"/>
+          <w:sz w:val="30"/>
+          <w:szCs w:val="30"/>
+          <w:shd w:val="clear" w:color="auto" w:fill="FFFFFF"/>
+        </w:rPr>
+        <w:t xml:space="preserve">  </w:t>
+      </w:r>
+      <w:r>
+        <w:rPr>
+          <w:rFonts w:ascii="Arial" w:hAnsi="Arial" w:cs="Arial"/>
+          <w:color w:val="040C28"/>
+          <w:sz w:val="30"/>
+          <w:szCs w:val="30"/>
+        </w:rPr>
+        <w:t>locates the source, binary, and manuals sections for specified files</w:t>
+      </w:r>
+    </w:p>
+    <w:p>
+      <w:pPr>
+        <w:tabs>
+          <w:tab w:val="left" w:pos="5160"/>
+        </w:tabs>
+      </w:pPr>
+      <w:r>
+        <w:rPr>
+          <w:noProof/>
+          <w:lang w:eastAsia="en-IN"/>
+        </w:rPr>
+        <w:drawing>
+          <wp:inline distT="0" distB="0" distL="0" distR="0" wp14:anchorId="5DDD65C7" wp14:editId="57E39235">
+            <wp:extent cx="3838575" cy="723900"/>
+            <wp:effectExtent l="0" t="0" r="9525" b="0"/>
+            <wp:docPr id="31" name="Picture 31"/>
+            <wp:cNvGraphicFramePr>
+              <a:graphicFrameLocks xmlns:a="http://schemas.openxmlformats.org/drawingml/2006/main" noChangeAspect="1"/>
+            </wp:cNvGraphicFramePr>
+            <a:graphic xmlns:a="http://schemas.openxmlformats.org/drawingml/2006/main">
+              <a:graphicData uri="http://schemas.openxmlformats.org/drawingml/2006/picture">
+                <pic:pic xmlns:pic="http://schemas.openxmlformats.org/drawingml/2006/picture">
+                  <pic:nvPicPr>
+                    <pic:cNvPr id="1" name=""/>
+                    <pic:cNvPicPr/>
+                  </pic:nvPicPr>
+                  <pic:blipFill>
+                    <a:blip r:embed="rId31"/>
+                    <a:stretch>
+                      <a:fillRect/>
+                    </a:stretch>
+                  </pic:blipFill>
+                  <pic:spPr>
+                    <a:xfrm>
+                      <a:off x="0" y="0"/>
+                      <a:ext cx="3838575" cy="723900"/>
+                    </a:xfrm>
+                    <a:prstGeom prst="rect">
+                      <a:avLst/>
+                    </a:prstGeom>
+                  </pic:spPr>
+                </pic:pic>
+              </a:graphicData>
+            </a:graphic>
+          </wp:inline>
+        </w:drawing>
+      </w:r>
+    </w:p>
+    <w:p>
+      <w:pPr>
+        <w:tabs>
+          <w:tab w:val="left" w:pos="5160"/>
+        </w:tabs>
+      </w:pPr>
+      <w:r>
+        <w:t xml:space="preserve">26) using mount command </w:t>
+      </w:r>
+      <w:r>
+        <w:rPr>
+          <w:rFonts w:ascii="Arial" w:hAnsi="Arial" w:cs="Arial"/>
+          <w:color w:val="040C28"/>
+          <w:sz w:val="30"/>
+          <w:szCs w:val="30"/>
+        </w:rPr>
+        <w:t>instructs the operating system to make a file system available for use at a specified location</w:t>
+      </w:r>
+    </w:p>
+    <w:p>
+      <w:pPr>
+        <w:tabs>
+          <w:tab w:val="left" w:pos="5160"/>
+        </w:tabs>
+        <w:rPr>
+          <w:b/>
+        </w:rPr>
+      </w:pPr>
+      <w:r>
+        <w:rPr>
+          <w:noProof/>
+          <w:lang w:eastAsia="en-IN"/>
+        </w:rPr>
+        <w:drawing>
+          <wp:inline distT="0" distB="0" distL="0" distR="0" wp14:anchorId="5F049F9D" wp14:editId="70C5B64F">
+            <wp:extent cx="5731510" cy="1557020"/>
+            <wp:effectExtent l="0" t="0" r="2540" b="5080"/>
+            <wp:docPr id="32" name="Picture 32"/>
+            <wp:cNvGraphicFramePr>
+              <a:graphicFrameLocks xmlns:a="http://schemas.openxmlformats.org/drawingml/2006/main" noChangeAspect="1"/>
+            </wp:cNvGraphicFramePr>
+            <a:graphic xmlns:a="http://schemas.openxmlformats.org/drawingml/2006/main">
+              <a:graphicData uri="http://schemas.openxmlformats.org/drawingml/2006/picture">
+                <pic:pic xmlns:pic="http://schemas.openxmlformats.org/drawingml/2006/picture">
+                  <pic:nvPicPr>
+                    <pic:cNvPr id="1" name=""/>
+                    <pic:cNvPicPr/>
+                  </pic:nvPicPr>
+                  <pic:blipFill>
+                    <a:blip r:embed="rId32"/>
+                    <a:stretch>
+                      <a:fillRect/>
+                    </a:stretch>
+                  </pic:blipFill>
+                  <pic:spPr>
+                    <a:xfrm>
+                      <a:off x="0" y="0"/>
+                      <a:ext cx="5731510" cy="1557020"/>
+                    </a:xfrm>
+                    <a:prstGeom prst="rect">
+                      <a:avLst/>
+                    </a:prstGeom>
+                  </pic:spPr>
+                </pic:pic>
+              </a:graphicData>
+            </a:graphic>
+          </wp:inline>
+        </w:drawing>
+      </w:r>
+    </w:p>
+    <w:p>
+      <w:pPr>
+        <w:tabs>
+          <w:tab w:val="left" w:pos="5160"/>
+        </w:tabs>
+        <w:rPr>
+          <w:b/>
+        </w:rPr>
+      </w:pPr>
+      <w:r>
+        <w:rPr>
+          <w:b/>
+        </w:rPr>
+        <w:t xml:space="preserve">27) using </w:t>
+      </w:r>
+      <w:proofErr w:type="spellStart"/>
+      <w:r>
+        <w:rPr>
+          <w:b/>
+        </w:rPr>
+        <w:t>dif</w:t>
+      </w:r>
+      <w:proofErr w:type="spellEnd"/>
+      <w:r>
+        <w:rPr>
+          <w:b/>
+        </w:rPr>
+        <w:t xml:space="preserve"> command </w:t>
+      </w:r>
+      <w:r>
+        <w:rPr>
+          <w:rFonts w:ascii="Arial" w:hAnsi="Arial" w:cs="Arial"/>
+          <w:color w:val="040C28"/>
+          <w:sz w:val="30"/>
+          <w:szCs w:val="30"/>
+        </w:rPr>
+        <w:t>allows you to compare two files line by line</w:t>
+      </w:r>
+    </w:p>
+    <w:p>
+      <w:pPr>
+        <w:tabs>
+          <w:tab w:val="left" w:pos="5160"/>
+        </w:tabs>
+        <w:rPr>
+          <w:b/>
+        </w:rPr>
+      </w:pPr>
+      <w:r>
+        <w:rPr>
+          <w:noProof/>
+          <w:lang w:eastAsia="en-IN"/>
+        </w:rPr>
+        <w:lastRenderedPageBreak/>
+        <w:drawing>
+          <wp:inline distT="0" distB="0" distL="0" distR="0" wp14:anchorId="411A818F" wp14:editId="49F8B344">
+            <wp:extent cx="5114925" cy="1352550"/>
+            <wp:effectExtent l="0" t="0" r="9525" b="0"/>
+            <wp:docPr id="33" name="Picture 33"/>
+            <wp:cNvGraphicFramePr>
+              <a:graphicFrameLocks xmlns:a="http://schemas.openxmlformats.org/drawingml/2006/main" noChangeAspect="1"/>
+            </wp:cNvGraphicFramePr>
+            <a:graphic xmlns:a="http://schemas.openxmlformats.org/drawingml/2006/main">
+              <a:graphicData uri="http://schemas.openxmlformats.org/drawingml/2006/picture">
+                <pic:pic xmlns:pic="http://schemas.openxmlformats.org/drawingml/2006/picture">
+                  <pic:nvPicPr>
+                    <pic:cNvPr id="1" name=""/>
+                    <pic:cNvPicPr/>
+                  </pic:nvPicPr>
+                  <pic:blipFill>
+                    <a:blip r:embed="rId33"/>
+                    <a:stretch>
+                      <a:fillRect/>
+                    </a:stretch>
+                  </pic:blipFill>
+                  <pic:spPr>
+                    <a:xfrm>
+                      <a:off x="0" y="0"/>
+                      <a:ext cx="5114925" cy="1352550"/>
+                    </a:xfrm>
+                    <a:prstGeom prst="rect">
+                      <a:avLst/>
+                    </a:prstGeom>
+                  </pic:spPr>
+                </pic:pic>
+              </a:graphicData>
+            </a:graphic>
+          </wp:inline>
+        </w:drawing>
+      </w:r>
+    </w:p>
+    <w:p>
+      <w:pPr>
+        <w:tabs>
+          <w:tab w:val="left" w:pos="5160"/>
+        </w:tabs>
+        <w:rPr>
+          <w:b/>
+        </w:rPr>
+      </w:pPr>
+      <w:r>
+        <w:rPr>
+          <w:b/>
+        </w:rPr>
+        <w:t xml:space="preserve">28) using traceroute command </w:t>
+      </w:r>
+      <w:r>
+        <w:rPr>
+          <w:rFonts w:ascii="Arial" w:hAnsi="Arial" w:cs="Arial"/>
+          <w:color w:val="040C28"/>
+          <w:sz w:val="30"/>
+          <w:szCs w:val="30"/>
+        </w:rPr>
+        <w:t>prints the route that a packet takes to reach the host</w:t>
+      </w:r>
+    </w:p>
+    <w:p>
+      <w:pPr>
+        <w:tabs>
+          <w:tab w:val="left" w:pos="5160"/>
+        </w:tabs>
+        <w:rPr>
+          <w:b/>
+        </w:rPr>
+      </w:pPr>
+      <w:r>
+        <w:rPr>
+          <w:noProof/>
+          <w:lang w:eastAsia="en-IN"/>
+        </w:rPr>
+        <w:drawing>
+          <wp:inline distT="0" distB="0" distL="0" distR="0" wp14:anchorId="040F3DE6" wp14:editId="2497701C">
+            <wp:extent cx="5731510" cy="3704590"/>
+            <wp:effectExtent l="0" t="0" r="2540" b="0"/>
+            <wp:docPr id="34" name="Picture 34"/>
+            <wp:cNvGraphicFramePr>
+              <a:graphicFrameLocks xmlns:a="http://schemas.openxmlformats.org/drawingml/2006/main" noChangeAspect="1"/>
+            </wp:cNvGraphicFramePr>
+            <a:graphic xmlns:a="http://schemas.openxmlformats.org/drawingml/2006/main">
+              <a:graphicData uri="http://schemas.openxmlformats.org/drawingml/2006/picture">
+                <pic:pic xmlns:pic="http://schemas.openxmlformats.org/drawingml/2006/picture">
+                  <pic:nvPicPr>
+                    <pic:cNvPr id="1" name=""/>
+                    <pic:cNvPicPr/>
+                  </pic:nvPicPr>
+                  <pic:blipFill>
+                    <a:blip r:embed="rId34"/>
+                    <a:stretch>
+                      <a:fillRect/>
+                    </a:stretch>
+                  </pic:blipFill>
+                  <pic:spPr>
+                    <a:xfrm>
+                      <a:off x="0" y="0"/>
+                      <a:ext cx="5731510" cy="3704590"/>
+                    </a:xfrm>
+                    <a:prstGeom prst="rect">
+                      <a:avLst/>
+                    </a:prstGeom>
+                  </pic:spPr>
+                </pic:pic>
+              </a:graphicData>
+            </a:graphic>
+          </wp:inline>
+        </w:drawing>
+      </w:r>
+    </w:p>
+    <w:p>
+      <w:pPr>
+        <w:tabs>
+          <w:tab w:val="left" w:pos="5160"/>
+        </w:tabs>
+        <w:rPr>
+          <w:b/>
+        </w:rPr>
+      </w:pPr>
+      <w:r>
+        <w:rPr>
+          <w:b/>
+        </w:rPr>
+        <w:t xml:space="preserve">29) using </w:t>
+      </w:r>
+      <w:proofErr w:type="spellStart"/>
+      <w:r>
+        <w:rPr>
+          <w:b/>
+        </w:rPr>
+        <w:t>ps</w:t>
+      </w:r>
+      <w:proofErr w:type="spellEnd"/>
+      <w:r>
+        <w:rPr>
+          <w:b/>
+        </w:rPr>
+        <w:t xml:space="preserve"> </w:t>
+      </w:r>
+      <w:proofErr w:type="gramStart"/>
+      <w:r>
+        <w:rPr>
+          <w:b/>
+        </w:rPr>
+        <w:t xml:space="preserve">command </w:t>
+      </w:r>
+      <w:r>
+        <w:rPr>
+          <w:rFonts w:ascii="Arial" w:hAnsi="Arial" w:cs="Arial"/>
+          <w:color w:val="202124"/>
+          <w:sz w:val="30"/>
+          <w:szCs w:val="30"/>
+          <w:shd w:val="clear" w:color="auto" w:fill="FFFFFF"/>
+        </w:rPr>
+        <w:t> </w:t>
+      </w:r>
+      <w:r>
+        <w:rPr>
+          <w:rFonts w:ascii="Arial" w:hAnsi="Arial" w:cs="Arial"/>
+          <w:color w:val="040C28"/>
+          <w:sz w:val="30"/>
+          <w:szCs w:val="30"/>
+        </w:rPr>
+        <w:t>allows</w:t>
+      </w:r>
+      <w:proofErr w:type="gramEnd"/>
+      <w:r>
+        <w:rPr>
+          <w:rFonts w:ascii="Arial" w:hAnsi="Arial" w:cs="Arial"/>
+          <w:color w:val="040C28"/>
+          <w:sz w:val="30"/>
+          <w:szCs w:val="30"/>
+        </w:rPr>
+        <w:t xml:space="preserve"> you to view information about the processes running on your Linux system</w:t>
+      </w:r>
+    </w:p>
+    <w:p>
+      <w:pPr>
+        <w:tabs>
+          <w:tab w:val="left" w:pos="5160"/>
+        </w:tabs>
+        <w:rPr>
+          <w:b/>
+        </w:rPr>
+      </w:pPr>
+      <w:r>
+        <w:rPr>
+          <w:noProof/>
+          <w:lang w:eastAsia="en-IN"/>
+        </w:rPr>
+        <w:lastRenderedPageBreak/>
+        <w:drawing>
+          <wp:inline distT="0" distB="0" distL="0" distR="0" wp14:anchorId="3E2A9365" wp14:editId="422D57BC">
+            <wp:extent cx="5731510" cy="4177030"/>
+            <wp:effectExtent l="0" t="0" r="2540" b="0"/>
+            <wp:docPr id="35" name="Picture 35"/>
+            <wp:cNvGraphicFramePr>
+              <a:graphicFrameLocks xmlns:a="http://schemas.openxmlformats.org/drawingml/2006/main" noChangeAspect="1"/>
+            </wp:cNvGraphicFramePr>
+            <a:graphic xmlns:a="http://schemas.openxmlformats.org/drawingml/2006/main">
+              <a:graphicData uri="http://schemas.openxmlformats.org/drawingml/2006/picture">
+                <pic:pic xmlns:pic="http://schemas.openxmlformats.org/drawingml/2006/picture">
+                  <pic:nvPicPr>
+                    <pic:cNvPr id="1" name=""/>
+                    <pic:cNvPicPr/>
+                  </pic:nvPicPr>
+                  <pic:blipFill>
+                    <a:blip r:embed="rId35"/>
+                    <a:stretch>
+                      <a:fillRect/>
+                    </a:stretch>
+                  </pic:blipFill>
+                  <pic:spPr>
+                    <a:xfrm>
+                      <a:off x="0" y="0"/>
+                      <a:ext cx="5731510" cy="4177030"/>
+                    </a:xfrm>
+                    <a:prstGeom prst="rect">
+                      <a:avLst/>
+                    </a:prstGeom>
+                  </pic:spPr>
+                </pic:pic>
+              </a:graphicData>
+            </a:graphic>
+          </wp:inline>
+        </w:drawing>
+      </w:r>
+    </w:p>
+    <w:p>
+      <w:pPr>
+        <w:tabs>
+          <w:tab w:val="left" w:pos="5160"/>
+        </w:tabs>
+        <w:rPr>
+          <w:b/>
+        </w:rPr>
+      </w:pPr>
+      <w:r>
+        <w:rPr>
+          <w:b/>
+        </w:rPr>
+        <w:t xml:space="preserve">30) using </w:t>
+      </w:r>
+      <w:proofErr w:type="spellStart"/>
+      <w:r>
+        <w:rPr>
+          <w:b/>
+        </w:rPr>
+        <w:t>ifconfig</w:t>
+      </w:r>
+      <w:proofErr w:type="spellEnd"/>
+      <w:r>
+        <w:rPr>
+          <w:b/>
+        </w:rPr>
+        <w:t xml:space="preserve"> command </w:t>
+      </w:r>
+      <w:r>
+        <w:rPr>
+          <w:rFonts w:ascii="Arial" w:hAnsi="Arial" w:cs="Arial"/>
+          <w:color w:val="040C28"/>
+          <w:sz w:val="30"/>
+          <w:szCs w:val="30"/>
+        </w:rPr>
+        <w:t>to assign an address to a network interface and to configure or display the current network interface configuration information</w:t>
+      </w:r>
+      <w:r>
+        <w:rPr>
+          <w:rFonts w:ascii="Arial" w:hAnsi="Arial" w:cs="Arial"/>
+          <w:color w:val="202124"/>
+          <w:sz w:val="30"/>
+          <w:szCs w:val="30"/>
+          <w:shd w:val="clear" w:color="auto" w:fill="FFFFFF"/>
+        </w:rPr>
+        <w:t>.</w:t>
+      </w:r>
+    </w:p>
+    <w:p>
+      <w:pPr>
+        <w:tabs>
+          <w:tab w:val="left" w:pos="5160"/>
+        </w:tabs>
+        <w:rPr>
+          <w:b/>
+        </w:rPr>
+      </w:pPr>
+      <w:r>
+        <w:rPr>
+          <w:noProof/>
+          <w:lang w:eastAsia="en-IN"/>
+        </w:rPr>
+        <w:drawing>
+          <wp:inline distT="0" distB="0" distL="0" distR="0" wp14:anchorId="1955286B" wp14:editId="0587C6BA">
+            <wp:extent cx="5731510" cy="2878455"/>
+            <wp:effectExtent l="0" t="0" r="2540" b="0"/>
+            <wp:docPr id="36" name="Picture 36"/>
+            <wp:cNvGraphicFramePr>
+              <a:graphicFrameLocks xmlns:a="http://schemas.openxmlformats.org/drawingml/2006/main" noChangeAspect="1"/>
+            </wp:cNvGraphicFramePr>
+            <a:graphic xmlns:a="http://schemas.openxmlformats.org/drawingml/2006/main">
+              <a:graphicData uri="http://schemas.openxmlformats.org/drawingml/2006/picture">
+                <pic:pic xmlns:pic="http://schemas.openxmlformats.org/drawingml/2006/picture">
+                  <pic:nvPicPr>
+                    <pic:cNvPr id="1" name=""/>
+                    <pic:cNvPicPr/>
+                  </pic:nvPicPr>
+                  <pic:blipFill>
+                    <a:blip r:embed="rId36"/>
+                    <a:stretch>
+                      <a:fillRect/>
+                    </a:stretch>
+                  </pic:blipFill>
+                  <pic:spPr>
+                    <a:xfrm>
+                      <a:off x="0" y="0"/>
+                      <a:ext cx="5731510" cy="2878455"/>
+                    </a:xfrm>
+                    <a:prstGeom prst="rect">
+                      <a:avLst/>
+                    </a:prstGeom>
+                  </pic:spPr>
+                </pic:pic>
+              </a:graphicData>
+            </a:graphic>
+          </wp:inline>
+        </w:drawing>
+      </w:r>
+    </w:p>
+    <w:p>
+      <w:pPr>
+        <w:tabs>
+          <w:tab w:val="left" w:pos="5160"/>
+        </w:tabs>
+        <w:rPr>
+          <w:b/>
+          <w:color w:val="FF0000"/>
+          <w:sz w:val="52"/>
+          <w:szCs w:val="52"/>
+        </w:rPr>
+      </w:pPr>
+      <w:r>
+        <w:rPr>
+          <w:b/>
+        </w:rPr>
+        <w:t xml:space="preserve">                                                          </w:t>
+      </w:r>
+      <w:r>
+        <w:rPr>
+          <w:b/>
+          <w:color w:val="FF0000"/>
+          <w:sz w:val="52"/>
+          <w:szCs w:val="52"/>
+        </w:rPr>
+        <w:t>Python programs</w:t>
+      </w:r>
+    </w:p>
+    <w:p>
+      <w:pPr>
+        <w:tabs>
+          <w:tab w:val="left" w:pos="5160"/>
+        </w:tabs>
+        <w:rPr>
+          <w:b/>
+          <w:color w:val="000000" w:themeColor="text1"/>
+          <w:sz w:val="24"/>
+          <w:szCs w:val="24"/>
+        </w:rPr>
+      </w:pPr>
+      <w:r>
+        <w:rPr>
+          <w:b/>
+          <w:color w:val="000000" w:themeColor="text1"/>
+          <w:sz w:val="24"/>
+          <w:szCs w:val="24"/>
+        </w:rPr>
+        <w:t>1</w:t>
+      </w:r>
+      <w:r>
+        <w:rPr>
+          <w:b/>
+          <w:color w:val="000000" w:themeColor="text1"/>
+          <w:sz w:val="24"/>
+          <w:szCs w:val="24"/>
+          <w:vertAlign w:val="superscript"/>
+        </w:rPr>
+        <w:t>st</w:t>
+      </w:r>
+      <w:r>
+        <w:rPr>
+          <w:b/>
+          <w:color w:val="000000" w:themeColor="text1"/>
+          <w:sz w:val="24"/>
+          <w:szCs w:val="24"/>
+        </w:rPr>
+        <w:t xml:space="preserve"> python program</w:t>
+      </w:r>
+    </w:p>
+    <w:p>
+      <w:pPr>
+        <w:tabs>
+          <w:tab w:val="left" w:pos="5160"/>
+        </w:tabs>
+        <w:rPr>
+          <w:b/>
+          <w:color w:val="000000" w:themeColor="text1"/>
+          <w:sz w:val="24"/>
+          <w:szCs w:val="24"/>
+        </w:rPr>
+      </w:pPr>
+      <w:r>
+        <w:rPr>
+          <w:noProof/>
+          <w:lang w:eastAsia="en-IN"/>
+        </w:rPr>
+        <w:lastRenderedPageBreak/>
+        <w:drawing>
+          <wp:inline distT="0" distB="0" distL="0" distR="0" wp14:anchorId="0E177C8B" wp14:editId="13AC7A4C">
+            <wp:extent cx="4867275" cy="1752600"/>
+            <wp:effectExtent l="0" t="0" r="9525" b="0"/>
+            <wp:docPr id="13" name="Picture 13"/>
+            <wp:cNvGraphicFramePr>
+              <a:graphicFrameLocks xmlns:a="http://schemas.openxmlformats.org/drawingml/2006/main" noChangeAspect="1"/>
+            </wp:cNvGraphicFramePr>
+            <a:graphic xmlns:a="http://schemas.openxmlformats.org/drawingml/2006/main">
+              <a:graphicData uri="http://schemas.openxmlformats.org/drawingml/2006/picture">
+                <pic:pic xmlns:pic="http://schemas.openxmlformats.org/drawingml/2006/picture">
+                  <pic:nvPicPr>
+                    <pic:cNvPr id="1" name=""/>
+                    <pic:cNvPicPr/>
+                  </pic:nvPicPr>
+                  <pic:blipFill>
+                    <a:blip r:embed="rId37"/>
+                    <a:stretch>
+                      <a:fillRect/>
+                    </a:stretch>
+                  </pic:blipFill>
+                  <pic:spPr>
+                    <a:xfrm>
+                      <a:off x="0" y="0"/>
+                      <a:ext cx="4867275" cy="1752600"/>
+                    </a:xfrm>
+                    <a:prstGeom prst="rect">
+                      <a:avLst/>
+                    </a:prstGeom>
+                  </pic:spPr>
+                </pic:pic>
+              </a:graphicData>
+            </a:graphic>
+          </wp:inline>
+        </w:drawing>
+      </w:r>
+    </w:p>
+    <w:p>
+      <w:pPr>
+        <w:tabs>
+          <w:tab w:val="left" w:pos="5160"/>
+        </w:tabs>
+        <w:rPr>
+          <w:b/>
+          <w:color w:val="000000" w:themeColor="text1"/>
+          <w:sz w:val="24"/>
+          <w:szCs w:val="24"/>
+        </w:rPr>
+      </w:pPr>
+      <w:r>
+        <w:rPr>
+          <w:b/>
+          <w:color w:val="000000" w:themeColor="text1"/>
+          <w:sz w:val="24"/>
+          <w:szCs w:val="24"/>
+        </w:rPr>
+        <w:t>2</w:t>
+      </w:r>
+      <w:r>
+        <w:rPr>
+          <w:b/>
+          <w:color w:val="000000" w:themeColor="text1"/>
+          <w:sz w:val="24"/>
+          <w:szCs w:val="24"/>
+          <w:vertAlign w:val="superscript"/>
+        </w:rPr>
+        <w:t>nd</w:t>
+      </w:r>
+      <w:r>
+        <w:rPr>
+          <w:b/>
+          <w:color w:val="000000" w:themeColor="text1"/>
+          <w:sz w:val="24"/>
+          <w:szCs w:val="24"/>
+        </w:rPr>
+        <w:t xml:space="preserve"> python program</w:t>
+      </w:r>
+    </w:p>
+    <w:p>
+      <w:pPr>
+        <w:tabs>
+          <w:tab w:val="left" w:pos="5160"/>
+        </w:tabs>
+        <w:rPr>
+          <w:b/>
+          <w:color w:val="000000" w:themeColor="text1"/>
+          <w:sz w:val="24"/>
+          <w:szCs w:val="24"/>
+        </w:rPr>
+      </w:pPr>
+      <w:r>
+        <w:rPr>
+          <w:noProof/>
+          <w:lang w:eastAsia="en-IN"/>
+        </w:rPr>
+        <w:drawing>
+          <wp:inline distT="0" distB="0" distL="0" distR="0" wp14:anchorId="204BFABA" wp14:editId="076C5D71">
+            <wp:extent cx="3943350" cy="942975"/>
+            <wp:effectExtent l="0" t="0" r="0" b="9525"/>
+            <wp:docPr id="14" name="Picture 14"/>
+            <wp:cNvGraphicFramePr>
+              <a:graphicFrameLocks xmlns:a="http://schemas.openxmlformats.org/drawingml/2006/main" noChangeAspect="1"/>
+            </wp:cNvGraphicFramePr>
+            <a:graphic xmlns:a="http://schemas.openxmlformats.org/drawingml/2006/main">
+              <a:graphicData uri="http://schemas.openxmlformats.org/drawingml/2006/picture">
+                <pic:pic xmlns:pic="http://schemas.openxmlformats.org/drawingml/2006/picture">
+                  <pic:nvPicPr>
+                    <pic:cNvPr id="1" name=""/>
+                    <pic:cNvPicPr/>
+                  </pic:nvPicPr>
+                  <pic:blipFill>
+                    <a:blip r:embed="rId38"/>
+                    <a:stretch>
+                      <a:fillRect/>
+                    </a:stretch>
+                  </pic:blipFill>
+                  <pic:spPr>
+                    <a:xfrm>
+                      <a:off x="0" y="0"/>
+                      <a:ext cx="3943350" cy="942975"/>
+                    </a:xfrm>
+                    <a:prstGeom prst="rect">
+                      <a:avLst/>
+                    </a:prstGeom>
+                  </pic:spPr>
+                </pic:pic>
+              </a:graphicData>
+            </a:graphic>
+          </wp:inline>
+        </w:drawing>
+      </w:r>
+    </w:p>
+    <w:p>
+      <w:pPr>
+        <w:tabs>
+          <w:tab w:val="left" w:pos="5160"/>
+        </w:tabs>
+        <w:rPr>
+          <w:b/>
+          <w:color w:val="000000" w:themeColor="text1"/>
+          <w:sz w:val="24"/>
+          <w:szCs w:val="24"/>
+        </w:rPr>
+      </w:pPr>
+      <w:r>
+        <w:rPr>
+          <w:b/>
+          <w:color w:val="000000" w:themeColor="text1"/>
+          <w:sz w:val="24"/>
+          <w:szCs w:val="24"/>
+        </w:rPr>
+        <w:t>3</w:t>
+      </w:r>
+      <w:r>
+        <w:rPr>
+          <w:b/>
+          <w:color w:val="000000" w:themeColor="text1"/>
+          <w:sz w:val="24"/>
+          <w:szCs w:val="24"/>
+          <w:vertAlign w:val="superscript"/>
+        </w:rPr>
+        <w:t>rd</w:t>
+      </w:r>
+      <w:r>
+        <w:rPr>
+          <w:b/>
+          <w:color w:val="000000" w:themeColor="text1"/>
+          <w:sz w:val="24"/>
+          <w:szCs w:val="24"/>
+        </w:rPr>
+        <w:t xml:space="preserve"> program</w:t>
+      </w:r>
+    </w:p>
+    <w:p>
+      <w:pPr>
+        <w:tabs>
+          <w:tab w:val="left" w:pos="5160"/>
+        </w:tabs>
+        <w:rPr>
+          <w:b/>
+          <w:color w:val="000000" w:themeColor="text1"/>
+          <w:sz w:val="24"/>
+          <w:szCs w:val="24"/>
+        </w:rPr>
+      </w:pPr>
+      <w:r>
+        <w:rPr>
+          <w:noProof/>
+          <w:lang w:eastAsia="en-IN"/>
+        </w:rPr>
+        <w:drawing>
+          <wp:inline distT="0" distB="0" distL="0" distR="0" wp14:anchorId="1F3BC76E" wp14:editId="066FFF4D">
+            <wp:extent cx="3590925" cy="762000"/>
+            <wp:effectExtent l="0" t="0" r="9525" b="0"/>
+            <wp:docPr id="15" name="Picture 15"/>
+            <wp:cNvGraphicFramePr>
+              <a:graphicFrameLocks xmlns:a="http://schemas.openxmlformats.org/drawingml/2006/main" noChangeAspect="1"/>
+            </wp:cNvGraphicFramePr>
+            <a:graphic xmlns:a="http://schemas.openxmlformats.org/drawingml/2006/main">
+              <a:graphicData uri="http://schemas.openxmlformats.org/drawingml/2006/picture">
+                <pic:pic xmlns:pic="http://schemas.openxmlformats.org/drawingml/2006/picture">
+                  <pic:nvPicPr>
+                    <pic:cNvPr id="1" name=""/>
+                    <pic:cNvPicPr/>
+                  </pic:nvPicPr>
+                  <pic:blipFill>
+                    <a:blip r:embed="rId39"/>
+                    <a:stretch>
+                      <a:fillRect/>
+                    </a:stretch>
+                  </pic:blipFill>
+                  <pic:spPr>
+                    <a:xfrm>
+                      <a:off x="0" y="0"/>
+                      <a:ext cx="3590925" cy="762000"/>
+                    </a:xfrm>
+                    <a:prstGeom prst="rect">
+                      <a:avLst/>
+                    </a:prstGeom>
+                  </pic:spPr>
+                </pic:pic>
+              </a:graphicData>
+            </a:graphic>
+          </wp:inline>
+        </w:drawing>
+      </w:r>
+    </w:p>
+    <w:p>
+      <w:pPr>
+        <w:tabs>
+          <w:tab w:val="left" w:pos="5160"/>
+        </w:tabs>
+        <w:rPr>
+          <w:b/>
+          <w:color w:val="000000" w:themeColor="text1"/>
+          <w:sz w:val="24"/>
+          <w:szCs w:val="24"/>
+        </w:rPr>
+      </w:pPr>
+      <w:r>
+        <w:rPr>
+          <w:b/>
+          <w:color w:val="000000" w:themeColor="text1"/>
+          <w:sz w:val="24"/>
+          <w:szCs w:val="24"/>
+        </w:rPr>
+        <w:t>4</w:t>
+      </w:r>
+      <w:r>
+        <w:rPr>
+          <w:b/>
+          <w:color w:val="000000" w:themeColor="text1"/>
+          <w:sz w:val="24"/>
+          <w:szCs w:val="24"/>
+          <w:vertAlign w:val="superscript"/>
+        </w:rPr>
+        <w:t>th</w:t>
+      </w:r>
+      <w:r>
+        <w:rPr>
+          <w:b/>
+          <w:color w:val="000000" w:themeColor="text1"/>
+          <w:sz w:val="24"/>
+          <w:szCs w:val="24"/>
+        </w:rPr>
+        <w:t xml:space="preserve"> program</w:t>
+      </w:r>
+    </w:p>
+    <w:p>
+      <w:pPr>
+        <w:tabs>
+          <w:tab w:val="left" w:pos="5160"/>
+        </w:tabs>
+        <w:rPr>
+          <w:b/>
+          <w:color w:val="000000" w:themeColor="text1"/>
+          <w:sz w:val="24"/>
+          <w:szCs w:val="24"/>
+        </w:rPr>
+      </w:pPr>
+      <w:r>
+        <w:rPr>
+          <w:noProof/>
+          <w:lang w:eastAsia="en-IN"/>
+        </w:rPr>
+        <w:drawing>
+          <wp:inline distT="0" distB="0" distL="0" distR="0" wp14:anchorId="4D470ADC" wp14:editId="3D8F42BB">
+            <wp:extent cx="4276725" cy="1190625"/>
+            <wp:effectExtent l="0" t="0" r="9525" b="9525"/>
+            <wp:docPr id="16" name="Picture 16"/>
+            <wp:cNvGraphicFramePr>
+              <a:graphicFrameLocks xmlns:a="http://schemas.openxmlformats.org/drawingml/2006/main" noChangeAspect="1"/>
+            </wp:cNvGraphicFramePr>
+            <a:graphic xmlns:a="http://schemas.openxmlformats.org/drawingml/2006/main">
+              <a:graphicData uri="http://schemas.openxmlformats.org/drawingml/2006/picture">
+                <pic:pic xmlns:pic="http://schemas.openxmlformats.org/drawingml/2006/picture">
+                  <pic:nvPicPr>
+                    <pic:cNvPr id="1" name=""/>
+                    <pic:cNvPicPr/>
+                  </pic:nvPicPr>
+                  <pic:blipFill>
+                    <a:blip r:embed="rId40"/>
+                    <a:stretch>
+                      <a:fillRect/>
+                    </a:stretch>
+                  </pic:blipFill>
+                  <pic:spPr>
+                    <a:xfrm>
+                      <a:off x="0" y="0"/>
+                      <a:ext cx="4276725" cy="1190625"/>
+                    </a:xfrm>
+                    <a:prstGeom prst="rect">
+                      <a:avLst/>
+                    </a:prstGeom>
+                  </pic:spPr>
+                </pic:pic>
+              </a:graphicData>
+            </a:graphic>
+          </wp:inline>
+        </w:drawing>
+      </w:r>
+    </w:p>
+    <w:p>
+      <w:pPr>
+        <w:tabs>
+          <w:tab w:val="left" w:pos="5160"/>
+        </w:tabs>
+        <w:rPr>
+          <w:b/>
+          <w:color w:val="000000" w:themeColor="text1"/>
+          <w:sz w:val="24"/>
+          <w:szCs w:val="24"/>
+        </w:rPr>
+      </w:pPr>
+      <w:r>
+        <w:rPr>
+          <w:b/>
+          <w:color w:val="000000" w:themeColor="text1"/>
+          <w:sz w:val="24"/>
+          <w:szCs w:val="24"/>
+        </w:rPr>
+        <w:t>5</w:t>
+      </w:r>
+      <w:r>
+        <w:rPr>
+          <w:b/>
+          <w:color w:val="000000" w:themeColor="text1"/>
+          <w:sz w:val="24"/>
+          <w:szCs w:val="24"/>
+          <w:vertAlign w:val="superscript"/>
+        </w:rPr>
+        <w:t>th</w:t>
+      </w:r>
+      <w:r>
+        <w:rPr>
+          <w:b/>
+          <w:color w:val="000000" w:themeColor="text1"/>
+          <w:sz w:val="24"/>
+          <w:szCs w:val="24"/>
+        </w:rPr>
+        <w:t xml:space="preserve"> program</w:t>
+      </w:r>
+    </w:p>
+    <w:p>
+      <w:pPr>
+        <w:tabs>
+          <w:tab w:val="left" w:pos="5160"/>
+        </w:tabs>
+        <w:rPr>
+          <w:b/>
+          <w:color w:val="000000" w:themeColor="text1"/>
+          <w:sz w:val="24"/>
+          <w:szCs w:val="24"/>
+        </w:rPr>
+      </w:pPr>
+      <w:r>
+        <w:rPr>
+          <w:noProof/>
+          <w:lang w:eastAsia="en-IN"/>
+        </w:rPr>
+        <w:drawing>
+          <wp:inline distT="0" distB="0" distL="0" distR="0" wp14:anchorId="21AE305C" wp14:editId="3EA680A7">
+            <wp:extent cx="3743325" cy="828675"/>
+            <wp:effectExtent l="0" t="0" r="9525" b="9525"/>
+            <wp:docPr id="37" name="Picture 37"/>
+            <wp:cNvGraphicFramePr>
+              <a:graphicFrameLocks xmlns:a="http://schemas.openxmlformats.org/drawingml/2006/main" noChangeAspect="1"/>
+            </wp:cNvGraphicFramePr>
+            <a:graphic xmlns:a="http://schemas.openxmlformats.org/drawingml/2006/main">
+              <a:graphicData uri="http://schemas.openxmlformats.org/drawingml/2006/picture">
+                <pic:pic xmlns:pic="http://schemas.openxmlformats.org/drawingml/2006/picture">
+                  <pic:nvPicPr>
+                    <pic:cNvPr id="1" name=""/>
+                    <pic:cNvPicPr/>
+                  </pic:nvPicPr>
+                  <pic:blipFill>
+                    <a:blip r:embed="rId41"/>
+                    <a:stretch>
+                      <a:fillRect/>
+                    </a:stretch>
+                  </pic:blipFill>
+                  <pic:spPr>
+                    <a:xfrm>
+                      <a:off x="0" y="0"/>
+                      <a:ext cx="3743325" cy="828675"/>
+                    </a:xfrm>
+                    <a:prstGeom prst="rect">
+                      <a:avLst/>
+                    </a:prstGeom>
+                  </pic:spPr>
+                </pic:pic>
+              </a:graphicData>
+            </a:graphic>
+          </wp:inline>
+        </w:drawing>
+      </w:r>
+    </w:p>
+    <w:p>
+      <w:pPr>
+        <w:tabs>
+          <w:tab w:val="left" w:pos="5160"/>
+        </w:tabs>
+        <w:rPr>
+          <w:b/>
+          <w:color w:val="000000" w:themeColor="text1"/>
+          <w:sz w:val="24"/>
+          <w:szCs w:val="24"/>
+        </w:rPr>
+      </w:pPr>
+      <w:r>
+        <w:rPr>
+          <w:b/>
+          <w:color w:val="000000" w:themeColor="text1"/>
+          <w:sz w:val="24"/>
+          <w:szCs w:val="24"/>
+        </w:rPr>
+        <w:t>6</w:t>
+      </w:r>
+      <w:r>
+        <w:rPr>
+          <w:b/>
+          <w:color w:val="000000" w:themeColor="text1"/>
+          <w:sz w:val="24"/>
+          <w:szCs w:val="24"/>
+          <w:vertAlign w:val="superscript"/>
+        </w:rPr>
+        <w:t>th</w:t>
+      </w:r>
+      <w:r>
+        <w:rPr>
+          <w:b/>
+          <w:color w:val="000000" w:themeColor="text1"/>
+          <w:sz w:val="24"/>
+          <w:szCs w:val="24"/>
+        </w:rPr>
+        <w:t xml:space="preserve"> program</w:t>
+      </w:r>
+    </w:p>
+    <w:p>
+      <w:pPr>
+        <w:tabs>
+          <w:tab w:val="left" w:pos="5160"/>
+        </w:tabs>
+        <w:rPr>
+          <w:b/>
+          <w:color w:val="000000" w:themeColor="text1"/>
+          <w:sz w:val="24"/>
+          <w:szCs w:val="24"/>
+        </w:rPr>
+      </w:pPr>
+      <w:r>
+        <w:rPr>
+          <w:noProof/>
+          <w:lang w:eastAsia="en-IN"/>
+        </w:rPr>
+        <w:drawing>
+          <wp:inline distT="0" distB="0" distL="0" distR="0" wp14:anchorId="386D2546" wp14:editId="6603364C">
+            <wp:extent cx="4152900" cy="800100"/>
+            <wp:effectExtent l="0" t="0" r="0" b="0"/>
+            <wp:docPr id="38" name="Picture 38"/>
+            <wp:cNvGraphicFramePr>
+              <a:graphicFrameLocks xmlns:a="http://schemas.openxmlformats.org/drawingml/2006/main" noChangeAspect="1"/>
+            </wp:cNvGraphicFramePr>
+            <a:graphic xmlns:a="http://schemas.openxmlformats.org/drawingml/2006/main">
+              <a:graphicData uri="http://schemas.openxmlformats.org/drawingml/2006/picture">
+                <pic:pic xmlns:pic="http://schemas.openxmlformats.org/drawingml/2006/picture">
+                  <pic:nvPicPr>
+                    <pic:cNvPr id="1" name=""/>
+                    <pic:cNvPicPr/>
+                  </pic:nvPicPr>
+                  <pic:blipFill>
+                    <a:blip r:embed="rId42"/>
+                    <a:stretch>
+                      <a:fillRect/>
+                    </a:stretch>
+                  </pic:blipFill>
+                  <pic:spPr>
+                    <a:xfrm>
+                      <a:off x="0" y="0"/>
+                      <a:ext cx="4152900" cy="800100"/>
+                    </a:xfrm>
+                    <a:prstGeom prst="rect">
+                      <a:avLst/>
+                    </a:prstGeom>
+                  </pic:spPr>
+                </pic:pic>
+              </a:graphicData>
+            </a:graphic>
+          </wp:inline>
+        </w:drawing>
+      </w:r>
+    </w:p>
+    <w:p>
+      <w:pPr>
+        <w:tabs>
+          <w:tab w:val="left" w:pos="5160"/>
+        </w:tabs>
+        <w:rPr>
+          <w:b/>
+          <w:color w:val="000000" w:themeColor="text1"/>
+          <w:sz w:val="24"/>
+          <w:szCs w:val="24"/>
+        </w:rPr>
+      </w:pPr>
+      <w:r>
+        <w:rPr>
+          <w:b/>
+          <w:color w:val="000000" w:themeColor="text1"/>
+          <w:sz w:val="24"/>
+          <w:szCs w:val="24"/>
+        </w:rPr>
+        <w:t>7</w:t>
+      </w:r>
+      <w:r>
+        <w:rPr>
+          <w:b/>
+          <w:color w:val="000000" w:themeColor="text1"/>
+          <w:sz w:val="24"/>
+          <w:szCs w:val="24"/>
+          <w:vertAlign w:val="superscript"/>
+        </w:rPr>
+        <w:t>th</w:t>
+      </w:r>
+      <w:r>
+        <w:rPr>
+          <w:b/>
+          <w:color w:val="000000" w:themeColor="text1"/>
+          <w:sz w:val="24"/>
+          <w:szCs w:val="24"/>
+        </w:rPr>
+        <w:t xml:space="preserve"> program</w:t>
+      </w:r>
+    </w:p>
+    <w:p>
+      <w:pPr>
+        <w:tabs>
+          <w:tab w:val="left" w:pos="5160"/>
+        </w:tabs>
+        <w:rPr>
+          <w:b/>
+          <w:color w:val="000000" w:themeColor="text1"/>
+          <w:sz w:val="24"/>
+          <w:szCs w:val="24"/>
+        </w:rPr>
+      </w:pPr>
+      <w:r>
+        <w:rPr>
+          <w:noProof/>
+          <w:lang w:eastAsia="en-IN"/>
+        </w:rPr>
+        <w:lastRenderedPageBreak/>
+        <w:drawing>
+          <wp:inline distT="0" distB="0" distL="0" distR="0" wp14:anchorId="2C7FCBE8" wp14:editId="4B82DA5F">
+            <wp:extent cx="3581400" cy="704850"/>
+            <wp:effectExtent l="0" t="0" r="0" b="0"/>
+            <wp:docPr id="39" name="Picture 39"/>
+            <wp:cNvGraphicFramePr>
+              <a:graphicFrameLocks xmlns:a="http://schemas.openxmlformats.org/drawingml/2006/main" noChangeAspect="1"/>
+            </wp:cNvGraphicFramePr>
+            <a:graphic xmlns:a="http://schemas.openxmlformats.org/drawingml/2006/main">
+              <a:graphicData uri="http://schemas.openxmlformats.org/drawingml/2006/picture">
+                <pic:pic xmlns:pic="http://schemas.openxmlformats.org/drawingml/2006/picture">
+                  <pic:nvPicPr>
+                    <pic:cNvPr id="1" name=""/>
+                    <pic:cNvPicPr/>
+                  </pic:nvPicPr>
+                  <pic:blipFill>
+                    <a:blip r:embed="rId43"/>
+                    <a:stretch>
+                      <a:fillRect/>
+                    </a:stretch>
+                  </pic:blipFill>
+                  <pic:spPr>
+                    <a:xfrm>
+                      <a:off x="0" y="0"/>
+                      <a:ext cx="3581400" cy="704850"/>
+                    </a:xfrm>
+                    <a:prstGeom prst="rect">
+                      <a:avLst/>
+                    </a:prstGeom>
+                  </pic:spPr>
+                </pic:pic>
+              </a:graphicData>
+            </a:graphic>
+          </wp:inline>
+        </w:drawing>
+      </w:r>
+    </w:p>
+    <w:p>
+      <w:pPr>
+        <w:tabs>
+          <w:tab w:val="left" w:pos="5160"/>
+        </w:tabs>
+        <w:rPr>
+          <w:b/>
+          <w:color w:val="000000" w:themeColor="text1"/>
+          <w:sz w:val="24"/>
+          <w:szCs w:val="24"/>
+        </w:rPr>
+      </w:pPr>
+    </w:p>
+    <w:p>
+      <w:pPr>
+        <w:tabs>
+          <w:tab w:val="left" w:pos="5160"/>
+        </w:tabs>
+        <w:rPr>
+          <w:b/>
+          <w:color w:val="000000" w:themeColor="text1"/>
+          <w:sz w:val="24"/>
+          <w:szCs w:val="24"/>
+        </w:rPr>
+      </w:pPr>
+      <w:r>
+        <w:rPr>
+          <w:b/>
+          <w:color w:val="000000" w:themeColor="text1"/>
+          <w:sz w:val="24"/>
+          <w:szCs w:val="24"/>
+        </w:rPr>
+        <w:t>8</w:t>
+      </w:r>
+      <w:r>
+        <w:rPr>
+          <w:b/>
+          <w:color w:val="000000" w:themeColor="text1"/>
+          <w:sz w:val="24"/>
+          <w:szCs w:val="24"/>
+          <w:vertAlign w:val="superscript"/>
+        </w:rPr>
+        <w:t>th</w:t>
+      </w:r>
+      <w:r>
+        <w:rPr>
+          <w:b/>
+          <w:color w:val="000000" w:themeColor="text1"/>
+          <w:sz w:val="24"/>
+          <w:szCs w:val="24"/>
+        </w:rPr>
+        <w:t xml:space="preserve"> program</w:t>
+      </w:r>
+    </w:p>
+    <w:p>
+      <w:pPr>
+        <w:tabs>
+          <w:tab w:val="left" w:pos="5160"/>
+        </w:tabs>
+        <w:rPr>
+          <w:b/>
+          <w:color w:val="000000" w:themeColor="text1"/>
+          <w:sz w:val="24"/>
+          <w:szCs w:val="24"/>
+        </w:rPr>
+      </w:pPr>
+      <w:r>
+        <w:rPr>
+          <w:noProof/>
+          <w:lang w:eastAsia="en-IN"/>
+        </w:rPr>
+        <w:drawing>
+          <wp:inline distT="0" distB="0" distL="0" distR="0" wp14:anchorId="5152084B" wp14:editId="42A5D0BD">
+            <wp:extent cx="2857500" cy="923925"/>
+            <wp:effectExtent l="0" t="0" r="0" b="9525"/>
+            <wp:docPr id="40" name="Picture 40"/>
+            <wp:cNvGraphicFramePr>
+              <a:graphicFrameLocks xmlns:a="http://schemas.openxmlformats.org/drawingml/2006/main" noChangeAspect="1"/>
+            </wp:cNvGraphicFramePr>
+            <a:graphic xmlns:a="http://schemas.openxmlformats.org/drawingml/2006/main">
+              <a:graphicData uri="http://schemas.openxmlformats.org/drawingml/2006/picture">
+                <pic:pic xmlns:pic="http://schemas.openxmlformats.org/drawingml/2006/picture">
+                  <pic:nvPicPr>
+                    <pic:cNvPr id="1" name=""/>
+                    <pic:cNvPicPr/>
+                  </pic:nvPicPr>
+                  <pic:blipFill>
+                    <a:blip r:embed="rId44"/>
+                    <a:stretch>
+                      <a:fillRect/>
+                    </a:stretch>
+                  </pic:blipFill>
+                  <pic:spPr>
+                    <a:xfrm>
+                      <a:off x="0" y="0"/>
+                      <a:ext cx="2857500" cy="923925"/>
+                    </a:xfrm>
+                    <a:prstGeom prst="rect">
+                      <a:avLst/>
+                    </a:prstGeom>
+                  </pic:spPr>
+                </pic:pic>
+              </a:graphicData>
+            </a:graphic>
+          </wp:inline>
+        </w:drawing>
+      </w:r>
+    </w:p>
+    <w:p>
+      <w:pPr>
+        <w:tabs>
+          <w:tab w:val="left" w:pos="5160"/>
+        </w:tabs>
+        <w:rPr>
+          <w:b/>
+          <w:color w:val="000000" w:themeColor="text1"/>
+          <w:sz w:val="40"/>
+          <w:szCs w:val="40"/>
+        </w:rPr>
+      </w:pPr>
+      <w:r>
+        <w:rPr>
+          <w:b/>
+          <w:color w:val="000000" w:themeColor="text1"/>
+          <w:sz w:val="40"/>
+          <w:szCs w:val="40"/>
+        </w:rPr>
+        <w:t>python list methods</w:t>
+      </w:r>
+    </w:p>
+    <w:p>
+      <w:pPr>
+        <w:tabs>
+          <w:tab w:val="left" w:pos="5160"/>
+        </w:tabs>
+        <w:rPr>
+          <w:b/>
+          <w:color w:val="000000" w:themeColor="text1"/>
+          <w:sz w:val="24"/>
+          <w:szCs w:val="24"/>
+        </w:rPr>
+      </w:pPr>
+      <w:r>
+        <w:rPr>
+          <w:b/>
+          <w:color w:val="000000" w:themeColor="text1"/>
+          <w:sz w:val="24"/>
+          <w:szCs w:val="24"/>
+        </w:rPr>
+        <w:t xml:space="preserve">empty list </w:t>
+      </w:r>
+    </w:p>
+    <w:p>
+      <w:pPr>
+        <w:tabs>
+          <w:tab w:val="left" w:pos="5160"/>
+        </w:tabs>
+        <w:rPr>
+          <w:b/>
+          <w:color w:val="000000" w:themeColor="text1"/>
+          <w:sz w:val="24"/>
+          <w:szCs w:val="24"/>
+        </w:rPr>
+      </w:pPr>
+      <w:r>
+        <w:rPr>
+          <w:noProof/>
+          <w:lang w:eastAsia="en-IN"/>
+        </w:rPr>
+        <w:drawing>
+          <wp:inline distT="0" distB="0" distL="0" distR="0" wp14:anchorId="5E3CDAEE" wp14:editId="42ACFB41">
+            <wp:extent cx="3467100" cy="857250"/>
+            <wp:effectExtent l="0" t="0" r="0" b="0"/>
+            <wp:docPr id="41" name="Picture 41"/>
+            <wp:cNvGraphicFramePr>
+              <a:graphicFrameLocks xmlns:a="http://schemas.openxmlformats.org/drawingml/2006/main" noChangeAspect="1"/>
+            </wp:cNvGraphicFramePr>
+            <a:graphic xmlns:a="http://schemas.openxmlformats.org/drawingml/2006/main">
+              <a:graphicData uri="http://schemas.openxmlformats.org/drawingml/2006/picture">
+                <pic:pic xmlns:pic="http://schemas.openxmlformats.org/drawingml/2006/picture">
+                  <pic:nvPicPr>
+                    <pic:cNvPr id="1" name=""/>
+                    <pic:cNvPicPr/>
+                  </pic:nvPicPr>
+                  <pic:blipFill>
+                    <a:blip r:embed="rId45"/>
+                    <a:stretch>
+                      <a:fillRect/>
+                    </a:stretch>
+                  </pic:blipFill>
+                  <pic:spPr>
+                    <a:xfrm>
+                      <a:off x="0" y="0"/>
+                      <a:ext cx="3467100" cy="857250"/>
+                    </a:xfrm>
+                    <a:prstGeom prst="rect">
+                      <a:avLst/>
+                    </a:prstGeom>
+                  </pic:spPr>
+                </pic:pic>
+              </a:graphicData>
+            </a:graphic>
+          </wp:inline>
+        </w:drawing>
+      </w:r>
+    </w:p>
+    <w:p>
+      <w:pPr>
+        <w:tabs>
+          <w:tab w:val="left" w:pos="5160"/>
+        </w:tabs>
+        <w:rPr>
+          <w:b/>
+          <w:color w:val="000000" w:themeColor="text1"/>
+          <w:sz w:val="24"/>
+          <w:szCs w:val="24"/>
+        </w:rPr>
+      </w:pPr>
+      <w:r>
+        <w:rPr>
+          <w:b/>
+          <w:color w:val="000000" w:themeColor="text1"/>
+          <w:sz w:val="24"/>
+          <w:szCs w:val="24"/>
+        </w:rPr>
+        <w:t>Append method</w:t>
+      </w:r>
+    </w:p>
+    <w:p>
+      <w:pPr>
+        <w:tabs>
+          <w:tab w:val="left" w:pos="5160"/>
+        </w:tabs>
+        <w:rPr>
+          <w:b/>
+          <w:color w:val="000000" w:themeColor="text1"/>
+          <w:sz w:val="24"/>
+          <w:szCs w:val="24"/>
+        </w:rPr>
+      </w:pPr>
+      <w:r>
+        <w:rPr>
+          <w:noProof/>
+          <w:lang w:eastAsia="en-IN"/>
+        </w:rPr>
+        <w:drawing>
+          <wp:inline distT="0" distB="0" distL="0" distR="0" wp14:anchorId="76146FAC" wp14:editId="6AAA8653">
+            <wp:extent cx="3800475" cy="952500"/>
+            <wp:effectExtent l="0" t="0" r="9525" b="0"/>
+            <wp:docPr id="42" name="Picture 42"/>
+            <wp:cNvGraphicFramePr>
+              <a:graphicFrameLocks xmlns:a="http://schemas.openxmlformats.org/drawingml/2006/main" noChangeAspect="1"/>
+            </wp:cNvGraphicFramePr>
+            <a:graphic xmlns:a="http://schemas.openxmlformats.org/drawingml/2006/main">
+              <a:graphicData uri="http://schemas.openxmlformats.org/drawingml/2006/picture">
+                <pic:pic xmlns:pic="http://schemas.openxmlformats.org/drawingml/2006/picture">
+                  <pic:nvPicPr>
+                    <pic:cNvPr id="1" name=""/>
+                    <pic:cNvPicPr/>
+                  </pic:nvPicPr>
+                  <pic:blipFill>
+                    <a:blip r:embed="rId46"/>
+                    <a:stretch>
+                      <a:fillRect/>
+                    </a:stretch>
+                  </pic:blipFill>
+                  <pic:spPr>
+                    <a:xfrm>
+                      <a:off x="0" y="0"/>
+                      <a:ext cx="3800475" cy="952500"/>
+                    </a:xfrm>
+                    <a:prstGeom prst="rect">
+                      <a:avLst/>
+                    </a:prstGeom>
+                  </pic:spPr>
+                </pic:pic>
+              </a:graphicData>
+            </a:graphic>
+          </wp:inline>
+        </w:drawing>
+      </w:r>
+    </w:p>
+    <w:p>
+      <w:pPr>
+        <w:tabs>
+          <w:tab w:val="left" w:pos="5160"/>
+        </w:tabs>
+        <w:rPr>
+          <w:b/>
+          <w:color w:val="000000" w:themeColor="text1"/>
+          <w:sz w:val="24"/>
+          <w:szCs w:val="24"/>
+        </w:rPr>
+      </w:pPr>
+      <w:r>
+        <w:rPr>
+          <w:b/>
+          <w:color w:val="000000" w:themeColor="text1"/>
+          <w:sz w:val="24"/>
+          <w:szCs w:val="24"/>
+        </w:rPr>
+        <w:t xml:space="preserve">Extend method </w:t>
+      </w:r>
+    </w:p>
+    <w:p>
+      <w:pPr>
+        <w:tabs>
+          <w:tab w:val="left" w:pos="5160"/>
+        </w:tabs>
+        <w:rPr>
+          <w:b/>
+          <w:color w:val="000000" w:themeColor="text1"/>
+          <w:sz w:val="24"/>
+          <w:szCs w:val="24"/>
+        </w:rPr>
+      </w:pPr>
+      <w:r>
+        <w:rPr>
+          <w:noProof/>
+          <w:lang w:eastAsia="en-IN"/>
+        </w:rPr>
+        <w:drawing>
+          <wp:inline distT="0" distB="0" distL="0" distR="0" wp14:anchorId="0B40446A" wp14:editId="55650CDA">
+            <wp:extent cx="3295650" cy="523875"/>
+            <wp:effectExtent l="0" t="0" r="0" b="9525"/>
+            <wp:docPr id="43" name="Picture 43"/>
+            <wp:cNvGraphicFramePr>
+              <a:graphicFrameLocks xmlns:a="http://schemas.openxmlformats.org/drawingml/2006/main" noChangeAspect="1"/>
+            </wp:cNvGraphicFramePr>
+            <a:graphic xmlns:a="http://schemas.openxmlformats.org/drawingml/2006/main">
+              <a:graphicData uri="http://schemas.openxmlformats.org/drawingml/2006/picture">
+                <pic:pic xmlns:pic="http://schemas.openxmlformats.org/drawingml/2006/picture">
+                  <pic:nvPicPr>
+                    <pic:cNvPr id="1" name=""/>
+                    <pic:cNvPicPr/>
+                  </pic:nvPicPr>
+                  <pic:blipFill>
+                    <a:blip r:embed="rId47"/>
+                    <a:stretch>
+                      <a:fillRect/>
+                    </a:stretch>
+                  </pic:blipFill>
+                  <pic:spPr>
+                    <a:xfrm>
+                      <a:off x="0" y="0"/>
+                      <a:ext cx="3295650" cy="523875"/>
+                    </a:xfrm>
+                    <a:prstGeom prst="rect">
+                      <a:avLst/>
+                    </a:prstGeom>
+                  </pic:spPr>
+                </pic:pic>
+              </a:graphicData>
+            </a:graphic>
+          </wp:inline>
+        </w:drawing>
+      </w:r>
+    </w:p>
+    <w:p>
+      <w:pPr>
+        <w:tabs>
+          <w:tab w:val="left" w:pos="5160"/>
+        </w:tabs>
+        <w:rPr>
+          <w:b/>
+          <w:color w:val="000000" w:themeColor="text1"/>
+          <w:sz w:val="24"/>
+          <w:szCs w:val="24"/>
+        </w:rPr>
+      </w:pPr>
+      <w:r>
+        <w:rPr>
+          <w:b/>
+          <w:color w:val="000000" w:themeColor="text1"/>
+          <w:sz w:val="24"/>
+          <w:szCs w:val="24"/>
+        </w:rPr>
+        <w:t>Insert method</w:t>
+      </w:r>
+    </w:p>
+    <w:p>
+      <w:pPr>
+        <w:tabs>
+          <w:tab w:val="left" w:pos="5160"/>
+        </w:tabs>
+        <w:rPr>
+          <w:b/>
+          <w:color w:val="000000" w:themeColor="text1"/>
+          <w:sz w:val="24"/>
+          <w:szCs w:val="24"/>
+        </w:rPr>
+      </w:pPr>
+      <w:r>
+        <w:rPr>
+          <w:noProof/>
+          <w:lang w:eastAsia="en-IN"/>
+        </w:rPr>
+        <w:drawing>
+          <wp:inline distT="0" distB="0" distL="0" distR="0" wp14:anchorId="56EDEF52" wp14:editId="1DD53BAD">
+            <wp:extent cx="4276725" cy="523875"/>
+            <wp:effectExtent l="0" t="0" r="9525" b="9525"/>
+            <wp:docPr id="44" name="Picture 44"/>
+            <wp:cNvGraphicFramePr>
+              <a:graphicFrameLocks xmlns:a="http://schemas.openxmlformats.org/drawingml/2006/main" noChangeAspect="1"/>
+            </wp:cNvGraphicFramePr>
+            <a:graphic xmlns:a="http://schemas.openxmlformats.org/drawingml/2006/main">
+              <a:graphicData uri="http://schemas.openxmlformats.org/drawingml/2006/picture">
+                <pic:pic xmlns:pic="http://schemas.openxmlformats.org/drawingml/2006/picture">
+                  <pic:nvPicPr>
+                    <pic:cNvPr id="1" name=""/>
+                    <pic:cNvPicPr/>
+                  </pic:nvPicPr>
+                  <pic:blipFill>
+                    <a:blip r:embed="rId48"/>
+                    <a:stretch>
+                      <a:fillRect/>
+                    </a:stretch>
+                  </pic:blipFill>
+                  <pic:spPr>
+                    <a:xfrm>
+                      <a:off x="0" y="0"/>
+                      <a:ext cx="4276725" cy="523875"/>
+                    </a:xfrm>
+                    <a:prstGeom prst="rect">
+                      <a:avLst/>
+                    </a:prstGeom>
+                  </pic:spPr>
+                </pic:pic>
+              </a:graphicData>
+            </a:graphic>
+          </wp:inline>
+        </w:drawing>
+      </w:r>
+    </w:p>
+    <w:p>
+      <w:pPr>
+        <w:tabs>
+          <w:tab w:val="left" w:pos="5160"/>
+        </w:tabs>
+        <w:rPr>
+          <w:b/>
+          <w:color w:val="000000" w:themeColor="text1"/>
+          <w:sz w:val="24"/>
+          <w:szCs w:val="24"/>
+        </w:rPr>
+      </w:pPr>
+      <w:r>
+        <w:rPr>
+          <w:b/>
+          <w:color w:val="000000" w:themeColor="text1"/>
+          <w:sz w:val="24"/>
+          <w:szCs w:val="24"/>
+        </w:rPr>
+        <w:t xml:space="preserve">Count method </w:t>
+      </w:r>
+    </w:p>
+    <w:p>
+      <w:pPr>
+        <w:tabs>
+          <w:tab w:val="left" w:pos="5160"/>
+        </w:tabs>
+        <w:rPr>
+          <w:b/>
+          <w:color w:val="000000" w:themeColor="text1"/>
+          <w:sz w:val="24"/>
+          <w:szCs w:val="24"/>
+        </w:rPr>
+      </w:pPr>
+      <w:r>
+        <w:rPr>
+          <w:noProof/>
+          <w:lang w:eastAsia="en-IN"/>
+        </w:rPr>
+        <w:drawing>
+          <wp:inline distT="0" distB="0" distL="0" distR="0" wp14:anchorId="2C3D9834" wp14:editId="11746E30">
+            <wp:extent cx="4105275" cy="876300"/>
+            <wp:effectExtent l="0" t="0" r="9525" b="0"/>
+            <wp:docPr id="45" name="Picture 45"/>
+            <wp:cNvGraphicFramePr>
+              <a:graphicFrameLocks xmlns:a="http://schemas.openxmlformats.org/drawingml/2006/main" noChangeAspect="1"/>
+            </wp:cNvGraphicFramePr>
+            <a:graphic xmlns:a="http://schemas.openxmlformats.org/drawingml/2006/main">
+              <a:graphicData uri="http://schemas.openxmlformats.org/drawingml/2006/picture">
+                <pic:pic xmlns:pic="http://schemas.openxmlformats.org/drawingml/2006/picture">
+                  <pic:nvPicPr>
+                    <pic:cNvPr id="1" name=""/>
+                    <pic:cNvPicPr/>
+                  </pic:nvPicPr>
+                  <pic:blipFill>
+                    <a:blip r:embed="rId49"/>
+                    <a:stretch>
+                      <a:fillRect/>
+                    </a:stretch>
+                  </pic:blipFill>
+                  <pic:spPr>
+                    <a:xfrm>
+                      <a:off x="0" y="0"/>
+                      <a:ext cx="4105275" cy="876300"/>
+                    </a:xfrm>
+                    <a:prstGeom prst="rect">
+                      <a:avLst/>
+                    </a:prstGeom>
+                  </pic:spPr>
+                </pic:pic>
+              </a:graphicData>
+            </a:graphic>
+          </wp:inline>
+        </w:drawing>
+      </w:r>
+    </w:p>
+    <w:p>
+      <w:pPr>
+        <w:tabs>
+          <w:tab w:val="left" w:pos="5160"/>
+        </w:tabs>
+        <w:rPr>
+          <w:b/>
+          <w:color w:val="000000" w:themeColor="text1"/>
+          <w:sz w:val="24"/>
+          <w:szCs w:val="24"/>
+        </w:rPr>
+      </w:pPr>
+      <w:r>
+        <w:rPr>
+          <w:b/>
+          <w:color w:val="000000" w:themeColor="text1"/>
+          <w:sz w:val="24"/>
+          <w:szCs w:val="24"/>
+        </w:rPr>
+        <w:lastRenderedPageBreak/>
+        <w:t xml:space="preserve">Len method </w:t>
+      </w:r>
+    </w:p>
+    <w:p>
+      <w:pPr>
+        <w:tabs>
+          <w:tab w:val="left" w:pos="5160"/>
+        </w:tabs>
+        <w:rPr>
+          <w:b/>
+          <w:color w:val="000000" w:themeColor="text1"/>
+          <w:sz w:val="24"/>
+          <w:szCs w:val="24"/>
+        </w:rPr>
+      </w:pPr>
+      <w:r>
+        <w:rPr>
+          <w:noProof/>
+          <w:lang w:eastAsia="en-IN"/>
+        </w:rPr>
+        <w:drawing>
+          <wp:inline distT="0" distB="0" distL="0" distR="0" wp14:anchorId="2FB30362" wp14:editId="3CB2F9AD">
+            <wp:extent cx="4371975" cy="638175"/>
+            <wp:effectExtent l="0" t="0" r="9525" b="9525"/>
+            <wp:docPr id="46" name="Picture 46"/>
+            <wp:cNvGraphicFramePr>
+              <a:graphicFrameLocks xmlns:a="http://schemas.openxmlformats.org/drawingml/2006/main" noChangeAspect="1"/>
+            </wp:cNvGraphicFramePr>
+            <a:graphic xmlns:a="http://schemas.openxmlformats.org/drawingml/2006/main">
+              <a:graphicData uri="http://schemas.openxmlformats.org/drawingml/2006/picture">
+                <pic:pic xmlns:pic="http://schemas.openxmlformats.org/drawingml/2006/picture">
+                  <pic:nvPicPr>
+                    <pic:cNvPr id="1" name=""/>
+                    <pic:cNvPicPr/>
+                  </pic:nvPicPr>
+                  <pic:blipFill>
+                    <a:blip r:embed="rId50"/>
+                    <a:stretch>
+                      <a:fillRect/>
+                    </a:stretch>
+                  </pic:blipFill>
+                  <pic:spPr>
+                    <a:xfrm>
+                      <a:off x="0" y="0"/>
+                      <a:ext cx="4371975" cy="638175"/>
+                    </a:xfrm>
+                    <a:prstGeom prst="rect">
+                      <a:avLst/>
+                    </a:prstGeom>
+                  </pic:spPr>
+                </pic:pic>
+              </a:graphicData>
+            </a:graphic>
+          </wp:inline>
+        </w:drawing>
+      </w:r>
+    </w:p>
+    <w:p>
+      <w:pPr>
+        <w:tabs>
+          <w:tab w:val="left" w:pos="5160"/>
+        </w:tabs>
+        <w:rPr>
+          <w:b/>
+          <w:color w:val="000000" w:themeColor="text1"/>
+          <w:sz w:val="24"/>
+          <w:szCs w:val="24"/>
+        </w:rPr>
+      </w:pPr>
+      <w:r>
+        <w:rPr>
+          <w:b/>
+          <w:color w:val="000000" w:themeColor="text1"/>
+          <w:sz w:val="24"/>
+          <w:szCs w:val="24"/>
+        </w:rPr>
+        <w:t xml:space="preserve">Pop method </w:t>
+      </w:r>
+    </w:p>
+    <w:p>
+      <w:pPr>
+        <w:tabs>
+          <w:tab w:val="left" w:pos="5160"/>
+        </w:tabs>
+        <w:rPr>
+          <w:b/>
+          <w:color w:val="000000" w:themeColor="text1"/>
+          <w:sz w:val="24"/>
+          <w:szCs w:val="24"/>
+        </w:rPr>
+      </w:pPr>
+      <w:r>
+        <w:rPr>
+          <w:noProof/>
+          <w:lang w:eastAsia="en-IN"/>
+        </w:rPr>
+        <w:drawing>
+          <wp:inline distT="0" distB="0" distL="0" distR="0" wp14:anchorId="572CB572" wp14:editId="68F153D4">
+            <wp:extent cx="3352800" cy="1181100"/>
+            <wp:effectExtent l="0" t="0" r="0" b="0"/>
+            <wp:docPr id="47" name="Picture 47"/>
+            <wp:cNvGraphicFramePr>
+              <a:graphicFrameLocks xmlns:a="http://schemas.openxmlformats.org/drawingml/2006/main" noChangeAspect="1"/>
+            </wp:cNvGraphicFramePr>
+            <a:graphic xmlns:a="http://schemas.openxmlformats.org/drawingml/2006/main">
+              <a:graphicData uri="http://schemas.openxmlformats.org/drawingml/2006/picture">
+                <pic:pic xmlns:pic="http://schemas.openxmlformats.org/drawingml/2006/picture">
+                  <pic:nvPicPr>
+                    <pic:cNvPr id="1" name=""/>
+                    <pic:cNvPicPr/>
+                  </pic:nvPicPr>
+                  <pic:blipFill>
+                    <a:blip r:embed="rId51"/>
+                    <a:stretch>
+                      <a:fillRect/>
+                    </a:stretch>
+                  </pic:blipFill>
+                  <pic:spPr>
+                    <a:xfrm>
+                      <a:off x="0" y="0"/>
+                      <a:ext cx="3352800" cy="1181100"/>
+                    </a:xfrm>
+                    <a:prstGeom prst="rect">
+                      <a:avLst/>
+                    </a:prstGeom>
+                  </pic:spPr>
+                </pic:pic>
+              </a:graphicData>
+            </a:graphic>
+          </wp:inline>
+        </w:drawing>
+      </w:r>
+    </w:p>
+    <w:p>
+      <w:pPr>
+        <w:tabs>
+          <w:tab w:val="left" w:pos="5160"/>
+        </w:tabs>
+        <w:rPr>
+          <w:b/>
+          <w:color w:val="000000" w:themeColor="text1"/>
+          <w:sz w:val="24"/>
+          <w:szCs w:val="24"/>
+        </w:rPr>
+      </w:pPr>
+      <w:r>
+        <w:rPr>
+          <w:b/>
+          <w:color w:val="000000" w:themeColor="text1"/>
+          <w:sz w:val="24"/>
+          <w:szCs w:val="24"/>
+        </w:rPr>
+        <w:t xml:space="preserve">Reverse method </w:t>
+      </w:r>
+    </w:p>
+    <w:p>
+      <w:pPr>
+        <w:tabs>
+          <w:tab w:val="left" w:pos="5160"/>
+        </w:tabs>
+        <w:rPr>
+          <w:b/>
+          <w:color w:val="000000" w:themeColor="text1"/>
+          <w:sz w:val="24"/>
+          <w:szCs w:val="24"/>
+        </w:rPr>
+      </w:pPr>
+      <w:r>
+        <w:rPr>
+          <w:noProof/>
+          <w:lang w:eastAsia="en-IN"/>
+        </w:rPr>
+        <w:drawing>
+          <wp:inline distT="0" distB="0" distL="0" distR="0" wp14:anchorId="7899ADBE" wp14:editId="6792F13E">
+            <wp:extent cx="3419475" cy="828675"/>
+            <wp:effectExtent l="0" t="0" r="9525" b="9525"/>
+            <wp:docPr id="48" name="Picture 48"/>
+            <wp:cNvGraphicFramePr>
+              <a:graphicFrameLocks xmlns:a="http://schemas.openxmlformats.org/drawingml/2006/main" noChangeAspect="1"/>
+            </wp:cNvGraphicFramePr>
+            <a:graphic xmlns:a="http://schemas.openxmlformats.org/drawingml/2006/main">
+              <a:graphicData uri="http://schemas.openxmlformats.org/drawingml/2006/picture">
+                <pic:pic xmlns:pic="http://schemas.openxmlformats.org/drawingml/2006/picture">
+                  <pic:nvPicPr>
+                    <pic:cNvPr id="1" name=""/>
+                    <pic:cNvPicPr/>
+                  </pic:nvPicPr>
+                  <pic:blipFill>
+                    <a:blip r:embed="rId52"/>
+                    <a:stretch>
+                      <a:fillRect/>
+                    </a:stretch>
+                  </pic:blipFill>
+                  <pic:spPr>
+                    <a:xfrm>
+                      <a:off x="0" y="0"/>
+                      <a:ext cx="3419475" cy="828675"/>
+                    </a:xfrm>
+                    <a:prstGeom prst="rect">
+                      <a:avLst/>
+                    </a:prstGeom>
+                  </pic:spPr>
+                </pic:pic>
+              </a:graphicData>
+            </a:graphic>
+          </wp:inline>
+        </w:drawing>
+      </w:r>
+    </w:p>
+    <w:p>
+      <w:pPr>
+        <w:tabs>
+          <w:tab w:val="left" w:pos="5160"/>
+        </w:tabs>
+        <w:rPr>
+          <w:b/>
+          <w:color w:val="000000" w:themeColor="text1"/>
+          <w:sz w:val="24"/>
+          <w:szCs w:val="24"/>
+        </w:rPr>
+      </w:pPr>
+      <w:r>
+        <w:rPr>
+          <w:b/>
+          <w:color w:val="000000" w:themeColor="text1"/>
+          <w:sz w:val="24"/>
+          <w:szCs w:val="24"/>
+        </w:rPr>
+        <w:t xml:space="preserve">Sort method </w:t>
+      </w:r>
+      <w:proofErr w:type="spellStart"/>
+      <w:r>
+        <w:rPr>
+          <w:b/>
+          <w:color w:val="000000" w:themeColor="text1"/>
+          <w:sz w:val="24"/>
+          <w:szCs w:val="24"/>
+        </w:rPr>
+        <w:t>assending</w:t>
+      </w:r>
+      <w:proofErr w:type="spellEnd"/>
+      <w:r>
+        <w:rPr>
+          <w:b/>
+          <w:color w:val="000000" w:themeColor="text1"/>
+          <w:sz w:val="24"/>
+          <w:szCs w:val="24"/>
+        </w:rPr>
+        <w:t xml:space="preserve"> to descending order</w:t>
+      </w:r>
+    </w:p>
+    <w:p>
+      <w:pPr>
+        <w:tabs>
+          <w:tab w:val="left" w:pos="5160"/>
+        </w:tabs>
+        <w:rPr>
+          <w:b/>
+          <w:color w:val="000000" w:themeColor="text1"/>
+          <w:sz w:val="24"/>
+          <w:szCs w:val="24"/>
+        </w:rPr>
+      </w:pPr>
+      <w:r>
+        <w:rPr>
+          <w:noProof/>
+          <w:lang w:eastAsia="en-IN"/>
+        </w:rPr>
+        <w:drawing>
+          <wp:inline distT="0" distB="0" distL="0" distR="0" wp14:anchorId="5ADFD261" wp14:editId="58A514F5">
+            <wp:extent cx="4533900" cy="733425"/>
+            <wp:effectExtent l="0" t="0" r="0" b="9525"/>
+            <wp:docPr id="49" name="Picture 49"/>
+            <wp:cNvGraphicFramePr>
+              <a:graphicFrameLocks xmlns:a="http://schemas.openxmlformats.org/drawingml/2006/main" noChangeAspect="1"/>
+            </wp:cNvGraphicFramePr>
+            <a:graphic xmlns:a="http://schemas.openxmlformats.org/drawingml/2006/main">
+              <a:graphicData uri="http://schemas.openxmlformats.org/drawingml/2006/picture">
+                <pic:pic xmlns:pic="http://schemas.openxmlformats.org/drawingml/2006/picture">
+                  <pic:nvPicPr>
+                    <pic:cNvPr id="1" name=""/>
+                    <pic:cNvPicPr/>
+                  </pic:nvPicPr>
+                  <pic:blipFill>
+                    <a:blip r:embed="rId53"/>
+                    <a:stretch>
+                      <a:fillRect/>
+                    </a:stretch>
+                  </pic:blipFill>
+                  <pic:spPr>
+                    <a:xfrm>
+                      <a:off x="0" y="0"/>
+                      <a:ext cx="4533900" cy="733425"/>
+                    </a:xfrm>
+                    <a:prstGeom prst="rect">
+                      <a:avLst/>
+                    </a:prstGeom>
+                  </pic:spPr>
+                </pic:pic>
+              </a:graphicData>
+            </a:graphic>
+          </wp:inline>
+        </w:drawing>
+      </w:r>
+    </w:p>
+    <w:p>
+      <w:pPr>
+        <w:tabs>
+          <w:tab w:val="left" w:pos="5160"/>
+        </w:tabs>
+        <w:rPr>
+          <w:b/>
+          <w:color w:val="000000" w:themeColor="text1"/>
+          <w:sz w:val="24"/>
+          <w:szCs w:val="24"/>
+        </w:rPr>
+      </w:pPr>
+      <w:r>
+        <w:rPr>
+          <w:b/>
+          <w:color w:val="000000" w:themeColor="text1"/>
+          <w:sz w:val="24"/>
+          <w:szCs w:val="24"/>
+        </w:rPr>
+        <w:t xml:space="preserve">Loop method </w:t>
+      </w:r>
+    </w:p>
+    <w:p>
+      <w:pPr>
+        <w:tabs>
+          <w:tab w:val="left" w:pos="5160"/>
+        </w:tabs>
+        <w:rPr>
+          <w:noProof/>
+          <w:lang w:eastAsia="en-IN"/>
+        </w:rPr>
+      </w:pPr>
+    </w:p>
+    <w:p>
+      <w:pPr>
+        <w:tabs>
+          <w:tab w:val="left" w:pos="5160"/>
+        </w:tabs>
+        <w:rPr>
+          <w:b/>
+          <w:color w:val="000000" w:themeColor="text1"/>
+          <w:sz w:val="24"/>
+          <w:szCs w:val="24"/>
+        </w:rPr>
+      </w:pPr>
+      <w:r>
+        <w:rPr>
+          <w:noProof/>
+          <w:lang w:eastAsia="en-IN"/>
+        </w:rPr>
+        <w:drawing>
+          <wp:inline distT="0" distB="0" distL="0" distR="0" wp14:anchorId="15E046AE" wp14:editId="66D21FB4">
+            <wp:extent cx="4219575" cy="1743075"/>
+            <wp:effectExtent l="0" t="0" r="9525" b="9525"/>
+            <wp:docPr id="50" name="Picture 50"/>
+            <wp:cNvGraphicFramePr>
+              <a:graphicFrameLocks xmlns:a="http://schemas.openxmlformats.org/drawingml/2006/main" noChangeAspect="1"/>
+            </wp:cNvGraphicFramePr>
+            <a:graphic xmlns:a="http://schemas.openxmlformats.org/drawingml/2006/main">
+              <a:graphicData uri="http://schemas.openxmlformats.org/drawingml/2006/picture">
+                <pic:pic xmlns:pic="http://schemas.openxmlformats.org/drawingml/2006/picture">
+                  <pic:nvPicPr>
+                    <pic:cNvPr id="1" name=""/>
+                    <pic:cNvPicPr/>
+                  </pic:nvPicPr>
+                  <pic:blipFill>
+                    <a:blip r:embed="rId54"/>
+                    <a:stretch>
+                      <a:fillRect/>
+                    </a:stretch>
+                  </pic:blipFill>
+                  <pic:spPr>
+                    <a:xfrm>
+                      <a:off x="0" y="0"/>
+                      <a:ext cx="4219575" cy="1743075"/>
+                    </a:xfrm>
+                    <a:prstGeom prst="rect">
+                      <a:avLst/>
+                    </a:prstGeom>
+                  </pic:spPr>
+                </pic:pic>
+              </a:graphicData>
+            </a:graphic>
+          </wp:inline>
+        </w:drawing>
+      </w:r>
+    </w:p>
+    <w:p>
+      <w:pPr>
+        <w:tabs>
+          <w:tab w:val="left" w:pos="5160"/>
+        </w:tabs>
+        <w:rPr>
+          <w:b/>
+          <w:color w:val="000000" w:themeColor="text1"/>
+          <w:sz w:val="52"/>
+          <w:szCs w:val="52"/>
+        </w:rPr>
+      </w:pPr>
+      <w:r>
+        <w:rPr>
+          <w:b/>
+          <w:color w:val="000000" w:themeColor="text1"/>
+          <w:sz w:val="52"/>
+          <w:szCs w:val="52"/>
+        </w:rPr>
+        <w:t>Tuple methods</w:t>
+      </w:r>
+    </w:p>
+    <w:p>
+      <w:pPr>
+        <w:tabs>
+          <w:tab w:val="left" w:pos="5160"/>
+        </w:tabs>
+        <w:rPr>
+          <w:b/>
+          <w:color w:val="000000" w:themeColor="text1"/>
+        </w:rPr>
+      </w:pPr>
+      <w:proofErr w:type="spellStart"/>
+      <w:r>
+        <w:rPr>
+          <w:b/>
+          <w:color w:val="000000" w:themeColor="text1"/>
+        </w:rPr>
+        <w:t>Repetations</w:t>
+      </w:r>
+      <w:proofErr w:type="spellEnd"/>
+      <w:r>
+        <w:rPr>
+          <w:b/>
+          <w:color w:val="000000" w:themeColor="text1"/>
+        </w:rPr>
+        <w:t xml:space="preserve"> </w:t>
+      </w:r>
+    </w:p>
+    <w:p>
+      <w:pPr>
+        <w:tabs>
+          <w:tab w:val="left" w:pos="5160"/>
+        </w:tabs>
+        <w:rPr>
+          <w:b/>
+          <w:color w:val="000000" w:themeColor="text1"/>
+        </w:rPr>
+      </w:pPr>
+      <w:r>
+        <w:rPr>
+          <w:noProof/>
+          <w:lang w:eastAsia="en-IN"/>
+        </w:rPr>
+        <w:lastRenderedPageBreak/>
+        <w:drawing>
+          <wp:inline distT="0" distB="0" distL="0" distR="0" wp14:anchorId="74E54F5D" wp14:editId="74B7598D">
+            <wp:extent cx="5448300" cy="1009650"/>
+            <wp:effectExtent l="0" t="0" r="0" b="0"/>
+            <wp:docPr id="51" name="Picture 51"/>
+            <wp:cNvGraphicFramePr>
+              <a:graphicFrameLocks xmlns:a="http://schemas.openxmlformats.org/drawingml/2006/main" noChangeAspect="1"/>
+            </wp:cNvGraphicFramePr>
+            <a:graphic xmlns:a="http://schemas.openxmlformats.org/drawingml/2006/main">
+              <a:graphicData uri="http://schemas.openxmlformats.org/drawingml/2006/picture">
+                <pic:pic xmlns:pic="http://schemas.openxmlformats.org/drawingml/2006/picture">
+                  <pic:nvPicPr>
+                    <pic:cNvPr id="1" name=""/>
+                    <pic:cNvPicPr/>
+                  </pic:nvPicPr>
+                  <pic:blipFill>
+                    <a:blip r:embed="rId55"/>
+                    <a:stretch>
+                      <a:fillRect/>
+                    </a:stretch>
+                  </pic:blipFill>
+                  <pic:spPr>
+                    <a:xfrm>
+                      <a:off x="0" y="0"/>
+                      <a:ext cx="5448300" cy="1009650"/>
+                    </a:xfrm>
+                    <a:prstGeom prst="rect">
+                      <a:avLst/>
+                    </a:prstGeom>
+                  </pic:spPr>
+                </pic:pic>
+              </a:graphicData>
+            </a:graphic>
+          </wp:inline>
+        </w:drawing>
+      </w:r>
+    </w:p>
+    <w:p>
+      <w:pPr>
+        <w:tabs>
+          <w:tab w:val="left" w:pos="5160"/>
+        </w:tabs>
+        <w:rPr>
+          <w:b/>
+          <w:color w:val="000000" w:themeColor="text1"/>
+        </w:rPr>
+      </w:pPr>
+      <w:proofErr w:type="spellStart"/>
+      <w:r>
+        <w:rPr>
+          <w:b/>
+          <w:color w:val="000000" w:themeColor="text1"/>
+        </w:rPr>
+        <w:t>Concadination</w:t>
+      </w:r>
+      <w:proofErr w:type="spellEnd"/>
+    </w:p>
+    <w:p>
+      <w:pPr>
+        <w:tabs>
+          <w:tab w:val="left" w:pos="5160"/>
+        </w:tabs>
+        <w:rPr>
+          <w:b/>
+          <w:color w:val="000000" w:themeColor="text1"/>
+        </w:rPr>
+      </w:pPr>
+      <w:r>
+        <w:rPr>
+          <w:noProof/>
+          <w:lang w:eastAsia="en-IN"/>
+        </w:rPr>
+        <w:drawing>
+          <wp:inline distT="0" distB="0" distL="0" distR="0" wp14:anchorId="0498663D" wp14:editId="76C79D15">
+            <wp:extent cx="4171950" cy="885825"/>
+            <wp:effectExtent l="0" t="0" r="0" b="9525"/>
+            <wp:docPr id="52" name="Picture 52"/>
+            <wp:cNvGraphicFramePr>
+              <a:graphicFrameLocks xmlns:a="http://schemas.openxmlformats.org/drawingml/2006/main" noChangeAspect="1"/>
+            </wp:cNvGraphicFramePr>
+            <a:graphic xmlns:a="http://schemas.openxmlformats.org/drawingml/2006/main">
+              <a:graphicData uri="http://schemas.openxmlformats.org/drawingml/2006/picture">
+                <pic:pic xmlns:pic="http://schemas.openxmlformats.org/drawingml/2006/picture">
+                  <pic:nvPicPr>
+                    <pic:cNvPr id="1" name=""/>
+                    <pic:cNvPicPr/>
+                  </pic:nvPicPr>
+                  <pic:blipFill>
+                    <a:blip r:embed="rId56"/>
+                    <a:stretch>
+                      <a:fillRect/>
+                    </a:stretch>
+                  </pic:blipFill>
+                  <pic:spPr>
+                    <a:xfrm>
+                      <a:off x="0" y="0"/>
+                      <a:ext cx="4171950" cy="885825"/>
+                    </a:xfrm>
+                    <a:prstGeom prst="rect">
+                      <a:avLst/>
+                    </a:prstGeom>
+                  </pic:spPr>
+                </pic:pic>
+              </a:graphicData>
+            </a:graphic>
+          </wp:inline>
+        </w:drawing>
+      </w:r>
+    </w:p>
+    <w:p>
+      <w:pPr>
+        <w:tabs>
+          <w:tab w:val="left" w:pos="5160"/>
+        </w:tabs>
+        <w:rPr>
+          <w:b/>
+          <w:color w:val="000000" w:themeColor="text1"/>
+        </w:rPr>
+      </w:pPr>
+      <w:r>
+        <w:rPr>
+          <w:b/>
+          <w:color w:val="000000" w:themeColor="text1"/>
+        </w:rPr>
+        <w:t>Membership</w:t>
+      </w:r>
+    </w:p>
+    <w:p>
+      <w:pPr>
+        <w:tabs>
+          <w:tab w:val="left" w:pos="5160"/>
+        </w:tabs>
+        <w:rPr>
+          <w:b/>
+          <w:color w:val="000000" w:themeColor="text1"/>
+        </w:rPr>
+      </w:pPr>
+      <w:r>
+        <w:rPr>
+          <w:noProof/>
+          <w:lang w:eastAsia="en-IN"/>
+        </w:rPr>
+        <w:drawing>
+          <wp:inline distT="0" distB="0" distL="0" distR="0" wp14:anchorId="6A7A863F" wp14:editId="10DBF927">
+            <wp:extent cx="3105150" cy="981075"/>
+            <wp:effectExtent l="0" t="0" r="0" b="9525"/>
+            <wp:docPr id="53" name="Picture 53"/>
+            <wp:cNvGraphicFramePr>
+              <a:graphicFrameLocks xmlns:a="http://schemas.openxmlformats.org/drawingml/2006/main" noChangeAspect="1"/>
+            </wp:cNvGraphicFramePr>
+            <a:graphic xmlns:a="http://schemas.openxmlformats.org/drawingml/2006/main">
+              <a:graphicData uri="http://schemas.openxmlformats.org/drawingml/2006/picture">
+                <pic:pic xmlns:pic="http://schemas.openxmlformats.org/drawingml/2006/picture">
+                  <pic:nvPicPr>
+                    <pic:cNvPr id="1" name=""/>
+                    <pic:cNvPicPr/>
+                  </pic:nvPicPr>
+                  <pic:blipFill>
+                    <a:blip r:embed="rId57"/>
+                    <a:stretch>
+                      <a:fillRect/>
+                    </a:stretch>
+                  </pic:blipFill>
+                  <pic:spPr>
+                    <a:xfrm>
+                      <a:off x="0" y="0"/>
+                      <a:ext cx="3105150" cy="981075"/>
+                    </a:xfrm>
+                    <a:prstGeom prst="rect">
+                      <a:avLst/>
+                    </a:prstGeom>
+                  </pic:spPr>
+                </pic:pic>
+              </a:graphicData>
+            </a:graphic>
+          </wp:inline>
+        </w:drawing>
+      </w:r>
+    </w:p>
+    <w:p>
+      <w:pPr>
+        <w:tabs>
+          <w:tab w:val="left" w:pos="5160"/>
+        </w:tabs>
+        <w:rPr>
+          <w:b/>
+          <w:color w:val="000000" w:themeColor="text1"/>
+        </w:rPr>
+      </w:pPr>
+      <w:r>
+        <w:rPr>
+          <w:b/>
+          <w:color w:val="000000" w:themeColor="text1"/>
+        </w:rPr>
+        <w:t>Iterations</w:t>
+      </w:r>
+    </w:p>
+    <w:p>
+      <w:pPr>
+        <w:tabs>
+          <w:tab w:val="left" w:pos="5160"/>
+        </w:tabs>
+        <w:rPr>
+          <w:b/>
+          <w:color w:val="000000" w:themeColor="text1"/>
+        </w:rPr>
+      </w:pPr>
+      <w:r>
+        <w:rPr>
+          <w:noProof/>
+          <w:lang w:eastAsia="en-IN"/>
+        </w:rPr>
+        <w:drawing>
+          <wp:inline distT="0" distB="0" distL="0" distR="0" wp14:anchorId="60425B7C" wp14:editId="3D916BFD">
+            <wp:extent cx="3305175" cy="1314450"/>
+            <wp:effectExtent l="0" t="0" r="9525" b="0"/>
+            <wp:docPr id="54" name="Picture 54"/>
+            <wp:cNvGraphicFramePr>
+              <a:graphicFrameLocks xmlns:a="http://schemas.openxmlformats.org/drawingml/2006/main" noChangeAspect="1"/>
+            </wp:cNvGraphicFramePr>
+            <a:graphic xmlns:a="http://schemas.openxmlformats.org/drawingml/2006/main">
+              <a:graphicData uri="http://schemas.openxmlformats.org/drawingml/2006/picture">
+                <pic:pic xmlns:pic="http://schemas.openxmlformats.org/drawingml/2006/picture">
+                  <pic:nvPicPr>
+                    <pic:cNvPr id="1" name=""/>
+                    <pic:cNvPicPr/>
+                  </pic:nvPicPr>
+                  <pic:blipFill>
+                    <a:blip r:embed="rId58"/>
+                    <a:stretch>
+                      <a:fillRect/>
+                    </a:stretch>
+                  </pic:blipFill>
+                  <pic:spPr>
+                    <a:xfrm>
+                      <a:off x="0" y="0"/>
+                      <a:ext cx="3305175" cy="1314450"/>
+                    </a:xfrm>
+                    <a:prstGeom prst="rect">
+                      <a:avLst/>
+                    </a:prstGeom>
+                  </pic:spPr>
+                </pic:pic>
+              </a:graphicData>
+            </a:graphic>
+          </wp:inline>
+        </w:drawing>
+      </w:r>
+    </w:p>
+    <w:p>
+      <w:pPr>
+        <w:tabs>
+          <w:tab w:val="left" w:pos="5160"/>
+        </w:tabs>
+        <w:rPr>
+          <w:b/>
+          <w:color w:val="000000" w:themeColor="text1"/>
+        </w:rPr>
+      </w:pPr>
+      <w:r>
+        <w:rPr>
+          <w:b/>
+          <w:color w:val="000000" w:themeColor="text1"/>
+        </w:rPr>
+        <w:t>Min method</w:t>
+      </w:r>
+    </w:p>
+    <w:p>
+      <w:pPr>
+        <w:tabs>
+          <w:tab w:val="left" w:pos="5160"/>
+        </w:tabs>
+        <w:rPr>
+          <w:b/>
+          <w:color w:val="000000" w:themeColor="text1"/>
+        </w:rPr>
+      </w:pPr>
+      <w:r>
+        <w:rPr>
+          <w:noProof/>
+          <w:lang w:eastAsia="en-IN"/>
+        </w:rPr>
+        <w:drawing>
+          <wp:inline distT="0" distB="0" distL="0" distR="0" wp14:anchorId="20B80406" wp14:editId="40358460">
+            <wp:extent cx="2933700" cy="923925"/>
+            <wp:effectExtent l="0" t="0" r="0" b="9525"/>
+            <wp:docPr id="55" name="Picture 55"/>
+            <wp:cNvGraphicFramePr>
+              <a:graphicFrameLocks xmlns:a="http://schemas.openxmlformats.org/drawingml/2006/main" noChangeAspect="1"/>
+            </wp:cNvGraphicFramePr>
+            <a:graphic xmlns:a="http://schemas.openxmlformats.org/drawingml/2006/main">
+              <a:graphicData uri="http://schemas.openxmlformats.org/drawingml/2006/picture">
+                <pic:pic xmlns:pic="http://schemas.openxmlformats.org/drawingml/2006/picture">
+                  <pic:nvPicPr>
+                    <pic:cNvPr id="1" name=""/>
+                    <pic:cNvPicPr/>
+                  </pic:nvPicPr>
+                  <pic:blipFill>
+                    <a:blip r:embed="rId59"/>
+                    <a:stretch>
+                      <a:fillRect/>
+                    </a:stretch>
+                  </pic:blipFill>
+                  <pic:spPr>
+                    <a:xfrm>
+                      <a:off x="0" y="0"/>
+                      <a:ext cx="2933700" cy="923925"/>
+                    </a:xfrm>
+                    <a:prstGeom prst="rect">
+                      <a:avLst/>
+                    </a:prstGeom>
+                  </pic:spPr>
+                </pic:pic>
+              </a:graphicData>
+            </a:graphic>
+          </wp:inline>
+        </w:drawing>
+      </w:r>
+    </w:p>
+    <w:p>
+      <w:pPr>
+        <w:tabs>
+          <w:tab w:val="left" w:pos="5160"/>
+        </w:tabs>
+        <w:rPr>
+          <w:b/>
+          <w:color w:val="000000" w:themeColor="text1"/>
+        </w:rPr>
+      </w:pPr>
+      <w:r>
+        <w:rPr>
+          <w:b/>
+          <w:color w:val="000000" w:themeColor="text1"/>
+        </w:rPr>
+        <w:t>Max method</w:t>
+      </w:r>
+    </w:p>
+    <w:p>
+      <w:pPr>
+        <w:tabs>
+          <w:tab w:val="left" w:pos="5160"/>
+        </w:tabs>
+        <w:rPr>
+          <w:b/>
+          <w:color w:val="000000" w:themeColor="text1"/>
+        </w:rPr>
+      </w:pPr>
+      <w:r>
+        <w:rPr>
+          <w:noProof/>
+          <w:lang w:eastAsia="en-IN"/>
+        </w:rPr>
+        <w:drawing>
+          <wp:inline distT="0" distB="0" distL="0" distR="0" wp14:anchorId="6F627B60" wp14:editId="408438A0">
+            <wp:extent cx="3057525" cy="885825"/>
+            <wp:effectExtent l="0" t="0" r="9525" b="9525"/>
+            <wp:docPr id="56" name="Picture 56"/>
+            <wp:cNvGraphicFramePr>
+              <a:graphicFrameLocks xmlns:a="http://schemas.openxmlformats.org/drawingml/2006/main" noChangeAspect="1"/>
+            </wp:cNvGraphicFramePr>
+            <a:graphic xmlns:a="http://schemas.openxmlformats.org/drawingml/2006/main">
+              <a:graphicData uri="http://schemas.openxmlformats.org/drawingml/2006/picture">
+                <pic:pic xmlns:pic="http://schemas.openxmlformats.org/drawingml/2006/picture">
+                  <pic:nvPicPr>
+                    <pic:cNvPr id="1" name=""/>
+                    <pic:cNvPicPr/>
+                  </pic:nvPicPr>
+                  <pic:blipFill>
+                    <a:blip r:embed="rId60"/>
+                    <a:stretch>
+                      <a:fillRect/>
+                    </a:stretch>
+                  </pic:blipFill>
+                  <pic:spPr>
+                    <a:xfrm>
+                      <a:off x="0" y="0"/>
+                      <a:ext cx="3057525" cy="885825"/>
+                    </a:xfrm>
+                    <a:prstGeom prst="rect">
+                      <a:avLst/>
+                    </a:prstGeom>
+                  </pic:spPr>
+                </pic:pic>
+              </a:graphicData>
+            </a:graphic>
+          </wp:inline>
+        </w:drawing>
+      </w:r>
+    </w:p>
+    <w:p>
+      <w:pPr>
+        <w:tabs>
+          <w:tab w:val="left" w:pos="5160"/>
+        </w:tabs>
+        <w:rPr>
+          <w:b/>
+          <w:color w:val="000000" w:themeColor="text1"/>
+        </w:rPr>
+      </w:pPr>
+      <w:r>
+        <w:rPr>
+          <w:b/>
+          <w:color w:val="000000" w:themeColor="text1"/>
+        </w:rPr>
+        <w:t>Sum method</w:t>
+      </w:r>
+    </w:p>
+    <w:p>
+      <w:pPr>
+        <w:tabs>
+          <w:tab w:val="left" w:pos="5160"/>
+        </w:tabs>
+        <w:rPr>
+          <w:b/>
+          <w:color w:val="000000" w:themeColor="text1"/>
+        </w:rPr>
+      </w:pPr>
+      <w:r>
+        <w:rPr>
+          <w:noProof/>
+          <w:lang w:eastAsia="en-IN"/>
+        </w:rPr>
+        <w:lastRenderedPageBreak/>
+        <w:drawing>
+          <wp:inline distT="0" distB="0" distL="0" distR="0" wp14:anchorId="1F0CC4F5" wp14:editId="5EE9DF6D">
+            <wp:extent cx="2914650" cy="742950"/>
+            <wp:effectExtent l="0" t="0" r="0" b="0"/>
+            <wp:docPr id="57" name="Picture 57"/>
+            <wp:cNvGraphicFramePr>
+              <a:graphicFrameLocks xmlns:a="http://schemas.openxmlformats.org/drawingml/2006/main" noChangeAspect="1"/>
+            </wp:cNvGraphicFramePr>
+            <a:graphic xmlns:a="http://schemas.openxmlformats.org/drawingml/2006/main">
+              <a:graphicData uri="http://schemas.openxmlformats.org/drawingml/2006/picture">
+                <pic:pic xmlns:pic="http://schemas.openxmlformats.org/drawingml/2006/picture">
+                  <pic:nvPicPr>
+                    <pic:cNvPr id="1" name=""/>
+                    <pic:cNvPicPr/>
+                  </pic:nvPicPr>
+                  <pic:blipFill>
+                    <a:blip r:embed="rId61"/>
+                    <a:stretch>
+                      <a:fillRect/>
+                    </a:stretch>
+                  </pic:blipFill>
+                  <pic:spPr>
+                    <a:xfrm>
+                      <a:off x="0" y="0"/>
+                      <a:ext cx="2914650" cy="742950"/>
+                    </a:xfrm>
+                    <a:prstGeom prst="rect">
+                      <a:avLst/>
+                    </a:prstGeom>
+                  </pic:spPr>
+                </pic:pic>
+              </a:graphicData>
+            </a:graphic>
+          </wp:inline>
+        </w:drawing>
+      </w:r>
+    </w:p>
+    <w:p>
+      <w:pPr>
+        <w:tabs>
+          <w:tab w:val="left" w:pos="5160"/>
+        </w:tabs>
+        <w:rPr>
+          <w:b/>
+          <w:color w:val="000000" w:themeColor="text1"/>
+        </w:rPr>
       </w:pPr>
       <w:bookmarkStart w:id="0" w:name="_GoBack"/>
       <w:bookmarkEnd w:id="0"/>
